--- a/articles/async-io.docx
+++ b/articles/async-io.docx
@@ -3,12 +3,118 @@
 <w:document xmlns:ve="http://schemas.openxmlformats.org/markup-compatibility/2006" xmlns:o="urn:schemas-microsoft-com:office:office" xmlns:r="http://schemas.openxmlformats.org/officeDocument/2006/relationships" xmlns:m="http://schemas.openxmlformats.org/officeDocument/2006/math" xmlns:v="urn:schemas-microsoft-com:vml" xmlns:wp="http://schemas.openxmlformats.org/drawingml/2006/wordprocessingDrawing" xmlns:w10="urn:schemas-microsoft-com:office:word" xmlns:w="http://schemas.openxmlformats.org/wordprocessingml/2006/main" xmlns:wne="http://schemas.microsoft.com/office/word/2006/wordml">
   <w:body>
     <w:p>
+      <w:pPr>
+        <w:pStyle w:val="a5"/>
+      </w:pPr>
+      <w:r>
+        <w:t>Синхронно-</w:t>
+      </w:r>
+      <w:r>
+        <w:t>Асинхронный ввод-вывод</w:t>
+      </w:r>
+      <w:r>
+        <w:t>,</w:t>
+      </w:r>
+      <w:r>
+        <w:t xml:space="preserve"> </w:t>
+      </w:r>
+      <w:proofErr w:type="spellStart"/>
+      <w:r>
+        <w:t>многопоточность</w:t>
+      </w:r>
+      <w:proofErr w:type="spellEnd"/>
+      <w:r>
+        <w:t xml:space="preserve"> и </w:t>
+      </w:r>
+      <w:r>
+        <w:rPr>
+          <w:lang w:val="en-US"/>
+        </w:rPr>
+        <w:t>JavaScript</w:t>
+      </w:r>
+      <w:r>
+        <w:t>.</w:t>
+      </w:r>
+    </w:p>
+    <w:p>
+      <w:r>
+        <w:t>В последнее время модель ввода-вывода и модель параллельного исполнения кода стали предметом пристального внимания самых разных разработчиков. Это и понятно, каждый интересный сервис по мере развития довольно скоро начинает испытывать необходимость масштабирования.</w:t>
+      </w:r>
+      <w:proofErr w:type="gramStart"/>
+      <w:r>
+        <w:t xml:space="preserve"> </w:t>
+      </w:r>
+      <w:proofErr w:type="gramEnd"/>
+      <w:r>
+        <w:t xml:space="preserve">По этому поводу написано довольно много, но технологии не стоят на месте и всегда </w:t>
+      </w:r>
+      <w:proofErr w:type="gramStart"/>
+      <w:r>
+        <w:t>найдется</w:t>
+      </w:r>
+      <w:proofErr w:type="gramEnd"/>
+      <w:r>
+        <w:t xml:space="preserve"> что то новенькое. </w:t>
+      </w:r>
       <w:r>
         <w:t>Д</w:t>
       </w:r>
       <w:r>
-        <w:t>авайте посмотрим, что нам предлагает современная индустрия.</w:t>
-      </w:r>
+        <w:t>авайте посмотрим, что нам предлагает современная индустрия</w:t>
+      </w:r>
+      <w:r>
+        <w:t xml:space="preserve"> в области обработки пользовательских запросов</w:t>
+      </w:r>
+      <w:r>
+        <w:t>.</w:t>
+      </w:r>
+    </w:p>
+    <w:p>
+      <w:pPr>
+        <w:pStyle w:val="3"/>
+      </w:pPr>
+      <w:r>
+        <w:rPr>
+          <w:lang w:val="en-US"/>
+        </w:rPr>
+        <w:t>Node</w:t>
+      </w:r>
+      <w:r>
+        <w:t>.</w:t>
+      </w:r>
+      <w:proofErr w:type="spellStart"/>
+      <w:r>
+        <w:rPr>
+          <w:lang w:val="en-US"/>
+        </w:rPr>
+        <w:t>js</w:t>
+      </w:r>
+      <w:proofErr w:type="spellEnd"/>
+      <w:r>
+        <w:t xml:space="preserve"> </w:t>
+      </w:r>
+      <w:r>
+        <w:t xml:space="preserve">и </w:t>
+      </w:r>
+      <w:proofErr w:type="spellStart"/>
+      <w:r>
+        <w:rPr>
+          <w:lang w:val="en-US"/>
+        </w:rPr>
+        <w:t>Aavatar</w:t>
+      </w:r>
+      <w:proofErr w:type="spellEnd"/>
+      <w:r>
+        <w:t>.</w:t>
+      </w:r>
+      <w:proofErr w:type="spellStart"/>
+      <w:r>
+        <w:rPr>
+          <w:lang w:val="en-US"/>
+        </w:rPr>
+        <w:t>js</w:t>
+      </w:r>
+      <w:proofErr w:type="spellEnd"/>
     </w:p>
     <w:p>
       <w:r>
@@ -71,317 +177,334 @@
       </w:r>
       <w:proofErr w:type="spellEnd"/>
       <w:r>
-        <w:t xml:space="preserve"> сервера</w:t>
+        <w:t xml:space="preserve"> сервера. Конечно, между ними есть серьезные технологические различия. Взять хотя бы языки программирования</w:t>
+      </w:r>
+      <w:r>
+        <w:t xml:space="preserve">: в </w:t>
+      </w:r>
+      <w:r>
+        <w:rPr>
+          <w:lang w:val="en-US"/>
+        </w:rPr>
+        <w:t>Node</w:t>
+      </w:r>
+      <w:r>
+        <w:t>/</w:t>
+      </w:r>
+      <w:r>
+        <w:rPr>
+          <w:lang w:val="en-US"/>
+        </w:rPr>
+        <w:t>Avatar</w:t>
+      </w:r>
+      <w:r>
+        <w:t>.</w:t>
+      </w:r>
+      <w:proofErr w:type="spellStart"/>
+      <w:r>
+        <w:rPr>
+          <w:lang w:val="en-US"/>
+        </w:rPr>
+        <w:t>js</w:t>
+      </w:r>
+      <w:proofErr w:type="spellEnd"/>
+      <w:r>
+        <w:t xml:space="preserve"> </w:t>
+      </w:r>
+      <w:r>
+        <w:t xml:space="preserve">это </w:t>
+      </w:r>
+      <w:r>
+        <w:rPr>
+          <w:lang w:val="en-US"/>
+        </w:rPr>
+        <w:t>JavaScript</w:t>
+      </w:r>
+      <w:r>
+        <w:t xml:space="preserve">, а в </w:t>
+      </w:r>
+      <w:proofErr w:type="spellStart"/>
+      <w:r>
+        <w:rPr>
+          <w:lang w:val="en-US"/>
+        </w:rPr>
+        <w:t>JavaEE</w:t>
+      </w:r>
+      <w:proofErr w:type="spellEnd"/>
+      <w:r>
+        <w:t xml:space="preserve"> </w:t>
+      </w:r>
+      <w:r>
+        <w:t xml:space="preserve">это </w:t>
+      </w:r>
+      <w:r>
+        <w:rPr>
+          <w:lang w:val="en-US"/>
+        </w:rPr>
+        <w:t>Java</w:t>
+      </w:r>
+      <w:r>
+        <w:t>, н</w:t>
+      </w:r>
+      <w:r>
+        <w:t xml:space="preserve">о </w:t>
+      </w:r>
+      <w:r>
+        <w:t>э</w:t>
+      </w:r>
+      <w:r>
+        <w:t>то</w:t>
+      </w:r>
+      <w:r>
+        <w:t xml:space="preserve"> не столь важно для настоящих профессионалов. Гораздо интереснее что там и там творится с моделями ввода-вывода. </w:t>
+      </w:r>
+      <w:r>
+        <w:t>Т</w:t>
+      </w:r>
+      <w:r>
+        <w:t xml:space="preserve">ак сложилось, что все привыкли считать, что </w:t>
+      </w:r>
+      <w:proofErr w:type="spellStart"/>
+      <w:r>
+        <w:rPr>
+          <w:lang w:val="en-US"/>
+        </w:rPr>
+        <w:t>JavaEE</w:t>
+      </w:r>
+      <w:proofErr w:type="spellEnd"/>
+      <w:r>
+        <w:t xml:space="preserve"> </w:t>
+      </w:r>
+      <w:r>
+        <w:t>сервера ориентированы только на синхронную обработку запросов.</w:t>
+      </w:r>
+      <w:r>
+        <w:t xml:space="preserve"> Мол, у них есть стандартный пул потоков и поэтому временем ожидания ответа от третьего сервиса, базы данных и т.п. можно пренебречь. Опять же, что все привыкли считать, что </w:t>
+      </w:r>
+      <w:r>
+        <w:rPr>
+          <w:lang w:val="en-US"/>
+        </w:rPr>
+        <w:t>Node</w:t>
+      </w:r>
+      <w:r>
+        <w:t>/</w:t>
+      </w:r>
+      <w:r>
+        <w:rPr>
+          <w:lang w:val="en-US"/>
+        </w:rPr>
+        <w:t>Avatar</w:t>
+      </w:r>
+      <w:r>
+        <w:t>.</w:t>
+      </w:r>
+      <w:proofErr w:type="spellStart"/>
+      <w:r>
+        <w:rPr>
+          <w:lang w:val="en-US"/>
+        </w:rPr>
+        <w:t>js</w:t>
+      </w:r>
+      <w:proofErr w:type="spellEnd"/>
+      <w:r>
+        <w:t xml:space="preserve"> </w:t>
+      </w:r>
+      <w:r>
+        <w:t xml:space="preserve">имеют асинхронную модель ввода-вывода и пренебрегают уже параллельной обработкой запросов. В последнем случае это так и есть и поэтому при промышленном использовании </w:t>
+      </w:r>
+      <w:r>
+        <w:rPr>
+          <w:lang w:val="en-US"/>
+        </w:rPr>
+        <w:t>Node</w:t>
+      </w:r>
+      <w:r>
+        <w:t>/</w:t>
+      </w:r>
+      <w:r>
+        <w:rPr>
+          <w:lang w:val="en-US"/>
+        </w:rPr>
+        <w:t>Avatar</w:t>
+      </w:r>
+      <w:r>
+        <w:t>.</w:t>
+      </w:r>
+      <w:proofErr w:type="spellStart"/>
+      <w:r>
+        <w:rPr>
+          <w:lang w:val="en-US"/>
+        </w:rPr>
+        <w:t>js</w:t>
+      </w:r>
+      <w:proofErr w:type="spellEnd"/>
+      <w:r>
+        <w:t xml:space="preserve"> </w:t>
+      </w:r>
+      <w:r>
+        <w:t xml:space="preserve">люди вынуждены строить сервисы по схеме </w:t>
       </w:r>
       <w:proofErr w:type="gramStart"/>
       <w:r>
+        <w:t>с</w:t>
+      </w:r>
+      <w:proofErr w:type="gramEnd"/>
+      <w:r>
+        <w:t xml:space="preserve"> многими экземплярами </w:t>
+      </w:r>
+      <w:r>
+        <w:rPr>
+          <w:lang w:val="en-US"/>
+        </w:rPr>
+        <w:t>Node</w:t>
+      </w:r>
+      <w:r>
+        <w:t xml:space="preserve"> </w:t>
+      </w:r>
+      <w:r>
+        <w:t>сервера, спрятанными за каким-то другим фасадом (</w:t>
+      </w:r>
+      <w:proofErr w:type="spellStart"/>
+      <w:r>
+        <w:rPr>
+          <w:lang w:val="en-US"/>
+        </w:rPr>
+        <w:t>nginx</w:t>
+      </w:r>
+      <w:proofErr w:type="spellEnd"/>
+      <w:r>
+        <w:t xml:space="preserve">, </w:t>
+      </w:r>
+      <w:r>
+        <w:rPr>
+          <w:lang w:val="en-US"/>
+        </w:rPr>
+        <w:t>apache</w:t>
+      </w:r>
+      <w:r>
+        <w:t>)</w:t>
+      </w:r>
+      <w:r>
+        <w:t xml:space="preserve">. </w:t>
+      </w:r>
+      <w:r>
+        <w:t xml:space="preserve">В рамках проекта </w:t>
+      </w:r>
+      <w:r>
+        <w:rPr>
+          <w:lang w:val="en-US"/>
+        </w:rPr>
+        <w:t>Avatar</w:t>
+      </w:r>
+      <w:r>
         <w:t>.</w:t>
       </w:r>
+      <w:proofErr w:type="spellStart"/>
+      <w:r>
+        <w:rPr>
+          <w:lang w:val="en-US"/>
+        </w:rPr>
+        <w:t>js</w:t>
+      </w:r>
+      <w:proofErr w:type="spellEnd"/>
+      <w:r>
+        <w:t xml:space="preserve">, кстати, </w:t>
+      </w:r>
+      <w:r>
+        <w:t>O</w:t>
+      </w:r>
+      <w:proofErr w:type="spellStart"/>
+      <w:r>
+        <w:rPr>
+          <w:lang w:val="en-US"/>
+        </w:rPr>
+        <w:t>racle</w:t>
+      </w:r>
+      <w:proofErr w:type="spellEnd"/>
+      <w:r>
+        <w:t>-</w:t>
+      </w:r>
+      <w:proofErr w:type="spellStart"/>
+      <w:r>
+        <w:t>ом</w:t>
+      </w:r>
+      <w:proofErr w:type="spellEnd"/>
+      <w:r>
+        <w:t xml:space="preserve"> разрабатывается </w:t>
+      </w:r>
+      <w:proofErr w:type="spellStart"/>
+      <w:r>
+        <w:t>однопроцессная</w:t>
+      </w:r>
+      <w:proofErr w:type="spellEnd"/>
+      <w:r>
+        <w:t xml:space="preserve"> архитектура</w:t>
+      </w:r>
+      <w:r>
+        <w:t xml:space="preserve"> с несколькими экземплярами </w:t>
+      </w:r>
+      <w:proofErr w:type="spellStart"/>
+      <w:r>
+        <w:t>скриптового</w:t>
+      </w:r>
+      <w:proofErr w:type="spellEnd"/>
+      <w:r>
+        <w:t xml:space="preserve"> движка, обрабатывающими по собственному циклу обработки сообщений </w:t>
+      </w:r>
+      <w:r>
+        <w:t xml:space="preserve">каждый </w:t>
+      </w:r>
+      <w:r>
+        <w:t>в сво</w:t>
+      </w:r>
+      <w:r>
+        <w:t>ем</w:t>
+      </w:r>
+      <w:r>
+        <w:t xml:space="preserve"> собственн</w:t>
+      </w:r>
+      <w:r>
+        <w:t>ом</w:t>
+      </w:r>
+      <w:r>
+        <w:t xml:space="preserve"> поток</w:t>
+      </w:r>
+      <w:r>
+        <w:t>е</w:t>
+      </w:r>
+      <w:r>
+        <w:t xml:space="preserve">. А запросы принимаются </w:t>
+      </w:r>
+      <w:proofErr w:type="spellStart"/>
+      <w:r>
+        <w:t>балансировщиком</w:t>
+      </w:r>
+      <w:proofErr w:type="spellEnd"/>
+      <w:r>
+        <w:t xml:space="preserve"> нагрузки </w:t>
+      </w:r>
+      <w:proofErr w:type="gramStart"/>
+      <w:r>
+        <w:t>распределяющим</w:t>
+      </w:r>
       <w:proofErr w:type="gramEnd"/>
       <w:r>
-        <w:t xml:space="preserve"> Конечно, между ними есть серьезные технологические различия. Взять хотя бы языки программирования</w:t>
-      </w:r>
-      <w:r>
-        <w:t xml:space="preserve">: в </w:t>
-      </w:r>
-      <w:r>
-        <w:rPr>
-          <w:lang w:val="en-US"/>
-        </w:rPr>
-        <w:t>Node</w:t>
-      </w:r>
-      <w:r>
-        <w:t>/</w:t>
-      </w:r>
-      <w:r>
-        <w:rPr>
-          <w:lang w:val="en-US"/>
-        </w:rPr>
-        <w:t>Avatar</w:t>
-      </w:r>
-      <w:r>
-        <w:t>.</w:t>
-      </w:r>
-      <w:proofErr w:type="spellStart"/>
-      <w:r>
-        <w:rPr>
-          <w:lang w:val="en-US"/>
-        </w:rPr>
-        <w:t>js</w:t>
-      </w:r>
-      <w:proofErr w:type="spellEnd"/>
-      <w:r>
-        <w:t xml:space="preserve"> </w:t>
-      </w:r>
-      <w:r>
-        <w:t xml:space="preserve">это </w:t>
-      </w:r>
-      <w:r>
-        <w:rPr>
-          <w:lang w:val="en-US"/>
-        </w:rPr>
-        <w:t>JavaScript</w:t>
-      </w:r>
-      <w:r>
-        <w:t xml:space="preserve">, а в </w:t>
-      </w:r>
-      <w:proofErr w:type="spellStart"/>
-      <w:r>
-        <w:rPr>
-          <w:lang w:val="en-US"/>
-        </w:rPr>
-        <w:t>JavaEE</w:t>
-      </w:r>
-      <w:proofErr w:type="spellEnd"/>
-      <w:r>
-        <w:t xml:space="preserve"> </w:t>
-      </w:r>
-      <w:r>
-        <w:t xml:space="preserve">это </w:t>
-      </w:r>
-      <w:r>
-        <w:rPr>
-          <w:lang w:val="en-US"/>
-        </w:rPr>
-        <w:t>Java</w:t>
-      </w:r>
-      <w:r>
-        <w:t>, н</w:t>
-      </w:r>
-      <w:r>
-        <w:t xml:space="preserve">о </w:t>
-      </w:r>
-      <w:r>
-        <w:t>э</w:t>
-      </w:r>
-      <w:r>
-        <w:t>то</w:t>
-      </w:r>
-      <w:r>
-        <w:t xml:space="preserve"> не столь важно для настоящих профессионалов. Гораздо интереснее что там и там творится с моделями ввода-вывода. Как то так сложилось, что все привыкли считать, что </w:t>
-      </w:r>
-      <w:proofErr w:type="spellStart"/>
-      <w:r>
-        <w:rPr>
-          <w:lang w:val="en-US"/>
-        </w:rPr>
-        <w:t>JavaEE</w:t>
-      </w:r>
-      <w:proofErr w:type="spellEnd"/>
-      <w:r>
-        <w:t xml:space="preserve"> </w:t>
-      </w:r>
-      <w:r>
-        <w:t>сервера ориентированы только на синхронную обработку запросов.</w:t>
-      </w:r>
-      <w:r>
-        <w:t xml:space="preserve"> Мол, у них есть стандартный пул потоков и поэтому временем ожидания ответа от третьего сервиса, базы данных и т.п. можно пренебречь. Опять же, как то так сложилось, что все привыкли считать, что </w:t>
-      </w:r>
-      <w:r>
-        <w:rPr>
-          <w:lang w:val="en-US"/>
-        </w:rPr>
-        <w:t>Node</w:t>
-      </w:r>
-      <w:r>
-        <w:t>/</w:t>
-      </w:r>
-      <w:r>
-        <w:rPr>
-          <w:lang w:val="en-US"/>
-        </w:rPr>
-        <w:t>Avatar</w:t>
-      </w:r>
-      <w:r>
-        <w:t>.</w:t>
-      </w:r>
-      <w:proofErr w:type="spellStart"/>
-      <w:r>
-        <w:rPr>
-          <w:lang w:val="en-US"/>
-        </w:rPr>
-        <w:t>js</w:t>
-      </w:r>
-      <w:proofErr w:type="spellEnd"/>
-      <w:r>
-        <w:t xml:space="preserve"> </w:t>
-      </w:r>
-      <w:r>
-        <w:t xml:space="preserve">имеют асинхронную модель ввода-вывода и пренебрегают уже параллельной обработкой запросов. В последнем случае это так и есть и поэтому при промышленном использовании </w:t>
-      </w:r>
-      <w:r>
-        <w:rPr>
-          <w:lang w:val="en-US"/>
-        </w:rPr>
-        <w:t>Node</w:t>
-      </w:r>
-      <w:r>
-        <w:t>/</w:t>
-      </w:r>
-      <w:r>
-        <w:rPr>
-          <w:lang w:val="en-US"/>
-        </w:rPr>
-        <w:t>Avatar</w:t>
-      </w:r>
-      <w:r>
-        <w:t>.</w:t>
-      </w:r>
-      <w:proofErr w:type="spellStart"/>
-      <w:r>
-        <w:rPr>
-          <w:lang w:val="en-US"/>
-        </w:rPr>
-        <w:t>js</w:t>
-      </w:r>
-      <w:proofErr w:type="spellEnd"/>
-      <w:r>
-        <w:t xml:space="preserve"> </w:t>
-      </w:r>
-      <w:r>
-        <w:t xml:space="preserve">люди вынуждены строить сервисы по схеме </w:t>
-      </w:r>
-      <w:proofErr w:type="gramStart"/>
-      <w:r>
-        <w:t>с</w:t>
-      </w:r>
-      <w:proofErr w:type="gramEnd"/>
-      <w:r>
-        <w:t xml:space="preserve"> многими экземплярами </w:t>
-      </w:r>
-      <w:r>
-        <w:rPr>
-          <w:lang w:val="en-US"/>
-        </w:rPr>
-        <w:t>Node</w:t>
-      </w:r>
-      <w:r>
-        <w:t xml:space="preserve"> </w:t>
-      </w:r>
-      <w:r>
-        <w:t>сервера, спрятанными за каким-то другим фасадом (</w:t>
-      </w:r>
-      <w:proofErr w:type="spellStart"/>
-      <w:r>
-        <w:rPr>
-          <w:lang w:val="en-US"/>
-        </w:rPr>
-        <w:t>nginx</w:t>
-      </w:r>
-      <w:proofErr w:type="spellEnd"/>
-      <w:r>
-        <w:t xml:space="preserve">, </w:t>
-      </w:r>
-      <w:r>
-        <w:rPr>
-          <w:lang w:val="en-US"/>
-        </w:rPr>
-        <w:t>apache</w:t>
-      </w:r>
-      <w:r>
-        <w:t>)</w:t>
-      </w:r>
-      <w:r>
-        <w:t xml:space="preserve">. </w:t>
-      </w:r>
-      <w:r>
-        <w:t xml:space="preserve">В рамках проекта </w:t>
-      </w:r>
-      <w:r>
-        <w:rPr>
-          <w:lang w:val="en-US"/>
-        </w:rPr>
-        <w:t>Avatar</w:t>
-      </w:r>
-      <w:r>
-        <w:t>.</w:t>
-      </w:r>
-      <w:proofErr w:type="spellStart"/>
-      <w:r>
-        <w:rPr>
-          <w:lang w:val="en-US"/>
-        </w:rPr>
-        <w:t>js</w:t>
-      </w:r>
-      <w:proofErr w:type="spellEnd"/>
-      <w:r>
-        <w:t xml:space="preserve">, кстати, </w:t>
-      </w:r>
-      <w:r>
-        <w:rPr>
-          <w:lang w:val="en-US"/>
-        </w:rPr>
-        <w:t>oracle</w:t>
-      </w:r>
-      <w:r>
-        <w:t>-</w:t>
-      </w:r>
-      <w:proofErr w:type="spellStart"/>
-      <w:r>
-        <w:t>ом</w:t>
-      </w:r>
-      <w:proofErr w:type="spellEnd"/>
-      <w:r>
-        <w:t xml:space="preserve"> разрабатывается </w:t>
-      </w:r>
-      <w:proofErr w:type="spellStart"/>
-      <w:r>
-        <w:t>однопроцессная</w:t>
-      </w:r>
-      <w:proofErr w:type="spellEnd"/>
-      <w:r>
-        <w:t xml:space="preserve"> архитектура</w:t>
-      </w:r>
-      <w:r>
-        <w:t xml:space="preserve"> с несколькими экземплярами </w:t>
-      </w:r>
-      <w:proofErr w:type="spellStart"/>
-      <w:r>
-        <w:t>скриптового</w:t>
-      </w:r>
-      <w:proofErr w:type="spellEnd"/>
-      <w:r>
-        <w:t xml:space="preserve"> движка, обрабатывающими по собственному циклу обработки сообщений </w:t>
-      </w:r>
-      <w:r>
-        <w:t xml:space="preserve">каждый </w:t>
-      </w:r>
-      <w:r>
-        <w:t>в сво</w:t>
-      </w:r>
-      <w:r>
-        <w:t>ем</w:t>
-      </w:r>
-      <w:r>
-        <w:t xml:space="preserve"> собственн</w:t>
-      </w:r>
-      <w:r>
-        <w:t>ом</w:t>
-      </w:r>
-      <w:r>
-        <w:t xml:space="preserve"> поток</w:t>
-      </w:r>
-      <w:r>
-        <w:t>е</w:t>
-      </w:r>
-      <w:r>
-        <w:t xml:space="preserve">. А запросы принимаются </w:t>
-      </w:r>
-      <w:proofErr w:type="spellStart"/>
-      <w:r>
-        <w:t>балансировщиком</w:t>
-      </w:r>
-      <w:proofErr w:type="spellEnd"/>
-      <w:r>
-        <w:t xml:space="preserve"> нагрузки, </w:t>
-      </w:r>
-      <w:proofErr w:type="gramStart"/>
-      <w:r>
-        <w:t>распределяющим</w:t>
-      </w:r>
-      <w:proofErr w:type="gramEnd"/>
-      <w:r>
         <w:t xml:space="preserve"> запросы для действительной обработки.</w:t>
+      </w:r>
+    </w:p>
+    <w:p>
+      <w:pPr>
+        <w:pStyle w:val="3"/>
+        <w:rPr>
+          <w:lang w:val="en-US"/>
+        </w:rPr>
+      </w:pPr>
+      <w:r>
+        <w:rPr>
+          <w:lang w:val="en-US"/>
+        </w:rPr>
+        <w:t>Java EE</w:t>
       </w:r>
     </w:p>
     <w:p>
@@ -638,7 +761,11 @@
       </w:r>
       <w:proofErr w:type="spellEnd"/>
       <w:r>
-        <w:t xml:space="preserve">). Вообще асинхронная модель ввода-вывода таит в себе несколько подводных камней. По крайней мере, я вижу два: неочевидный, тяжело читающийся код с множеством </w:t>
+        <w:t xml:space="preserve">). Вообще асинхронная модель ввода-вывода </w:t>
+      </w:r>
+      <w:r>
+        <w:lastRenderedPageBreak/>
+        <w:t xml:space="preserve">таит в себе несколько подводных камней. По крайней мере, я вижу два: неочевидный, тяжело читающийся код с множеством </w:t>
       </w:r>
       <w:r>
         <w:rPr>
@@ -655,47 +782,103 @@
       </w:r>
       <w:proofErr w:type="spellEnd"/>
       <w:r>
-        <w:t xml:space="preserve"> и второй, следующий из первого, - запутывание прикладной логики. С другой стороны, очевидно, что просто так ждать у моря погоды (ответа от третьего сервиса) и ничего в это время не делать, - непозволительная роскошь.</w:t>
+        <w:t xml:space="preserve"> и второй, следующий из первого, - запутывание прикладной логики. С другой стороны, очевидно, что просто так ждать у моря погоды (ответа от третьего сервиса) и ничего в это время не делать, - непозволительная роскошь. </w:t>
+      </w:r>
+      <w:r>
+        <w:t xml:space="preserve">Но стоит ли говорить, что синхронная модель ввода-вывода, - это безусловное зло? У нее, как ни парадоксально, есть свои преимущества. Например, гладкий легко читаемый код, содержащий прикладную логику просто незаменим в учетных задачах (не полосой пропускания единой живут промышленные сервисы). Правда, тогда </w:t>
       </w:r>
       <w:proofErr w:type="gramStart"/>
       <w:r>
-        <w:t xml:space="preserve"> </w:t>
+        <w:t>хочется</w:t>
       </w:r>
       <w:proofErr w:type="gramEnd"/>
       <w:r>
-        <w:t>Но стоит ли говорить, что синхронная модель ввода-вывода, - это безусловное зло? У нее, как ни парадоксально, есть свои преимущества. Например, гладкий легко читаемый код, содержащий прикладную логику просто незаменим в учетных задачах (не полосой пропускания единой живут промышленные сервисы).</w:t>
-      </w:r>
-      <w:proofErr w:type="gramStart"/>
-      <w:r>
-        <w:t xml:space="preserve"> </w:t>
-      </w:r>
-      <w:proofErr w:type="gramEnd"/>
-      <w:r>
-        <w:t xml:space="preserve">Правда, тогда </w:t>
-      </w:r>
-      <w:proofErr w:type="gramStart"/>
-      <w:r>
-        <w:t>хочется</w:t>
-      </w:r>
-      <w:proofErr w:type="gramEnd"/>
-      <w:r>
         <w:t xml:space="preserve"> чтобы в сервере бы пул потоков. Кроме того, в зависимости от характера сервиса, он может обслуживать запросы, обработка которых вовсе не связана с третьими сервисами и тогда модель ввода-вывода становится синхронной де-факто при любой технологии.</w:t>
       </w:r>
     </w:p>
     <w:p>
       <w:r>
-        <w:lastRenderedPageBreak/>
         <w:t>Асинхронная модель ввода-вывода хороша для приложений, для которых широкая полоса пропускания важнее прикладной логики. Это хорошо потому как потребность в доставке информации все время растёт.</w:t>
       </w:r>
     </w:p>
     <w:p>
       <w:r>
-        <w:t>Синхронная модель ввода-вывода хороша для приложений, для которых прикладная логика важнее полосы пропускания. Это хорошо потому как зарплату надо считать правильно и ничто другое не важно.</w:t>
-      </w:r>
-    </w:p>
-    <w:p>
-      <w:r>
-        <w:t>Конечно, каждый должен выбирать технологии для своего сервиса сам, но в</w:t>
+        <w:t>Синхронная модель ввода-вывода хороша для приложений, для которых прикладная логика важнее полосы пропускания. Это хорошо потому</w:t>
+      </w:r>
+      <w:r>
+        <w:t>,</w:t>
+      </w:r>
+      <w:r>
+        <w:t xml:space="preserve"> </w:t>
+      </w:r>
+      <w:r>
+        <w:t>что</w:t>
+      </w:r>
+      <w:r>
+        <w:t xml:space="preserve"> зарплату надо считать правильно и ничто другое не важно.</w:t>
+      </w:r>
+      <w:r>
+        <w:t xml:space="preserve"> По поводу последовательной логики и </w:t>
+      </w:r>
+      <w:proofErr w:type="spellStart"/>
+      <w:r>
+        <w:t>псевдо</w:t>
+      </w:r>
+      <w:r>
+        <w:t>-</w:t>
+      </w:r>
+      <w:r>
+        <w:t>синхронного</w:t>
+      </w:r>
+      <w:proofErr w:type="spellEnd"/>
+      <w:r>
+        <w:t xml:space="preserve"> программирования на </w:t>
+      </w:r>
+      <w:proofErr w:type="spellStart"/>
+      <w:r>
+        <w:t>Node</w:t>
+      </w:r>
+      <w:proofErr w:type="spellEnd"/>
+      <w:r>
+        <w:t>.</w:t>
+      </w:r>
+      <w:proofErr w:type="spellStart"/>
+      <w:r>
+        <w:rPr>
+          <w:lang w:val="en-US"/>
+        </w:rPr>
+        <w:t>js</w:t>
+      </w:r>
+      <w:proofErr w:type="spellEnd"/>
+      <w:r>
+        <w:t xml:space="preserve"> </w:t>
+      </w:r>
+      <w:r>
+        <w:t xml:space="preserve">на </w:t>
+      </w:r>
+      <w:proofErr w:type="spellStart"/>
+      <w:r>
+        <w:t>хабре</w:t>
+      </w:r>
+      <w:proofErr w:type="spellEnd"/>
+      <w:r>
+        <w:t xml:space="preserve"> даже статья есть: </w:t>
+      </w:r>
+      <w:hyperlink r:id="rId7" w:history="1">
+        <w:r>
+          <w:rPr>
+            <w:rStyle w:val="a3"/>
+          </w:rPr>
+          <w:t>http://habrahabr.ru/post/116124/</w:t>
+        </w:r>
+      </w:hyperlink>
+      <w:r>
+        <w:t>.</w:t>
+      </w:r>
+    </w:p>
+    <w:p>
+      <w:r>
+        <w:t>В</w:t>
       </w:r>
       <w:r>
         <w:t>от несколько критериев</w:t>
@@ -800,7 +983,19 @@
               <w:rPr>
                 <w:lang w:val="en-US"/>
               </w:rPr>
-              <w:t>ввод-ыввод</w:t>
+              <w:t>ввод-</w:t>
+            </w:r>
+            <w:r>
+              <w:rPr>
+                <w:lang w:val="en-US"/>
+              </w:rPr>
+              <w:t>в</w:t>
+            </w:r>
+            <w:r>
+              <w:rPr>
+                <w:lang w:val="en-US"/>
+              </w:rPr>
+              <w:t>ывод</w:t>
             </w:r>
             <w:proofErr w:type="spellEnd"/>
           </w:p>
@@ -1094,40 +1289,106 @@
       </w:r>
       <w:proofErr w:type="spellEnd"/>
       <w:r>
-        <w:t xml:space="preserve">). Это часто встречающийся взгляд на эти две технологии. Однако нельзя ли взять от тех и других лучшее? </w:t>
-      </w:r>
+        <w:t>). Это часто встречающийся взгляд на эти две технологии. Однако нельзя ли взять от тех и других лучшее?</w:t>
+      </w:r>
+    </w:p>
+    <w:p>
+      <w:pPr>
+        <w:pStyle w:val="3"/>
+      </w:pPr>
+      <w:r>
+        <w:rPr>
+          <w:lang w:val="en-US"/>
+        </w:rPr>
+        <w:t>Platypus</w:t>
+      </w:r>
+      <w:r>
+        <w:t>.</w:t>
+      </w:r>
+      <w:proofErr w:type="spellStart"/>
+      <w:r>
+        <w:rPr>
+          <w:lang w:val="en-US"/>
+        </w:rPr>
+        <w:t>js</w:t>
+      </w:r>
+      <w:proofErr w:type="spellEnd"/>
+    </w:p>
+    <w:p>
       <w:proofErr w:type="gramStart"/>
       <w:r>
-        <w:t>Например</w:t>
+        <w:rPr>
+          <w:lang w:val="en-US"/>
+        </w:rPr>
+        <w:t>Platypus</w:t>
+      </w:r>
+      <w:r>
+        <w:t>.</w:t>
+      </w:r>
+      <w:proofErr w:type="spellStart"/>
+      <w:r>
+        <w:rPr>
+          <w:lang w:val="en-US"/>
+        </w:rPr>
+        <w:t>js</w:t>
+      </w:r>
+      <w:proofErr w:type="spellEnd"/>
+      <w:r>
+        <w:t xml:space="preserve"> </w:t>
+      </w:r>
+      <w:hyperlink r:id="rId8" w:history="1">
+        <w:r>
+          <w:rPr>
+            <w:rStyle w:val="a3"/>
+          </w:rPr>
+          <w:t>http://platypus-platform.org/</w:t>
+        </w:r>
+      </w:hyperlink>
+      <w:r>
+        <w:t xml:space="preserve"> это новый, развивающийся </w:t>
+      </w:r>
+      <w:r>
+        <w:rPr>
+          <w:lang w:val="en-US"/>
+        </w:rPr>
+        <w:t>JavaScript</w:t>
+      </w:r>
+      <w:r>
+        <w:t>-</w:t>
+      </w:r>
+      <w:proofErr w:type="spellStart"/>
+      <w:r>
+        <w:t>овый</w:t>
+      </w:r>
+      <w:proofErr w:type="spellEnd"/>
+      <w:r>
+        <w:t xml:space="preserve"> </w:t>
+      </w:r>
+      <w:proofErr w:type="spellStart"/>
+      <w:r>
+        <w:t>фреймворк</w:t>
+      </w:r>
+      <w:proofErr w:type="spellEnd"/>
+      <w:r>
+        <w:t>, который содержит интересные идеи.</w:t>
       </w:r>
       <w:proofErr w:type="gramEnd"/>
       <w:r>
-        <w:t xml:space="preserve"> в </w:t>
-      </w:r>
-      <w:r>
-        <w:rPr>
-          <w:lang w:val="en-US"/>
-        </w:rPr>
-        <w:t>JavaScript</w:t>
-      </w:r>
-      <w:r>
-        <w:t>-</w:t>
-      </w:r>
-      <w:proofErr w:type="spellStart"/>
-      <w:r>
-        <w:t>овых</w:t>
-      </w:r>
-      <w:proofErr w:type="spellEnd"/>
-      <w:r>
-        <w:t xml:space="preserve"> </w:t>
-      </w:r>
-      <w:proofErr w:type="spellStart"/>
-      <w:r>
-        <w:t>фреймворках</w:t>
-      </w:r>
-      <w:proofErr w:type="spellEnd"/>
-      <w:r>
-        <w:t xml:space="preserve">, построенных на </w:t>
+        <w:t xml:space="preserve"> В том числе и по поводу моделей ввода-вывода</w:t>
+      </w:r>
+      <w:r>
+        <w:t xml:space="preserve"> и </w:t>
+      </w:r>
+      <w:proofErr w:type="spellStart"/>
+      <w:r>
+        <w:t>многопоточности</w:t>
+      </w:r>
+      <w:proofErr w:type="spellEnd"/>
+      <w:r>
+        <w:t>. Он построен на</w:t>
+      </w:r>
+      <w:r>
+        <w:t xml:space="preserve"> </w:t>
       </w:r>
       <w:proofErr w:type="spellStart"/>
       <w:r>
@@ -1138,6 +1399,7 @@
         <w:t xml:space="preserve"> движке </w:t>
       </w:r>
       <w:proofErr w:type="spellStart"/>
+      <w:proofErr w:type="gramStart"/>
       <w:r>
         <w:rPr>
           <w:lang w:val="en-US"/>
@@ -1145,63 +1407,58 @@
         <w:t>Nashorn</w:t>
       </w:r>
       <w:proofErr w:type="spellEnd"/>
+      <w:proofErr w:type="gramEnd"/>
+      <w:r>
+        <w:t xml:space="preserve"> </w:t>
+      </w:r>
+      <w:r>
+        <w:t xml:space="preserve">что дает ему возможность </w:t>
+      </w:r>
+      <w:r>
+        <w:t xml:space="preserve">пользоваться </w:t>
+      </w:r>
+      <w:r>
+        <w:t xml:space="preserve">технологией </w:t>
+      </w:r>
+      <w:proofErr w:type="spellStart"/>
+      <w:r>
+        <w:rPr>
+          <w:lang w:val="en-US"/>
+        </w:rPr>
+        <w:t>jjs</w:t>
+      </w:r>
+      <w:proofErr w:type="spellEnd"/>
       <w:r>
         <w:t xml:space="preserve"> (</w:t>
       </w:r>
-      <w:r>
-        <w:rPr>
-          <w:lang w:val="en-US"/>
-        </w:rPr>
-        <w:t>Avatar</w:t>
-      </w:r>
-      <w:r>
-        <w:t>.</w:t>
-      </w:r>
-      <w:proofErr w:type="spellStart"/>
-      <w:r>
-        <w:rPr>
-          <w:lang w:val="en-US"/>
-        </w:rPr>
-        <w:t>js</w:t>
-      </w:r>
-      <w:proofErr w:type="spellEnd"/>
-      <w:r>
-        <w:t xml:space="preserve">, </w:t>
-      </w:r>
-      <w:r>
-        <w:rPr>
-          <w:lang w:val="en-US"/>
-        </w:rPr>
-        <w:t>Platypus</w:t>
-      </w:r>
-      <w:r>
-        <w:t>.</w:t>
-      </w:r>
-      <w:proofErr w:type="spellStart"/>
-      <w:r>
-        <w:rPr>
-          <w:lang w:val="en-US"/>
-        </w:rPr>
-        <w:t>js</w:t>
-      </w:r>
-      <w:proofErr w:type="spellEnd"/>
-      <w:r>
-        <w:t xml:space="preserve">) </w:t>
-      </w:r>
-      <w:r>
-        <w:t>вполне возможно написать код который будет исполняться в параллельных потоках</w:t>
-      </w:r>
-      <w:r>
-        <w:t>, т</w:t>
-      </w:r>
-      <w:r>
-        <w:t xml:space="preserve">.к. там можно пользоваться </w:t>
-      </w:r>
-      <w:proofErr w:type="spellStart"/>
-      <w:r>
+      <w:proofErr w:type="spellStart"/>
+      <w:r>
+        <w:rPr>
+          <w:lang w:val="en-US"/>
+        </w:rPr>
+        <w:t>JavaJavaScript</w:t>
+      </w:r>
+      <w:proofErr w:type="spellEnd"/>
+      <w:r>
+        <w:t xml:space="preserve">). </w:t>
+      </w:r>
+      <w:proofErr w:type="spellStart"/>
+      <w:r>
+        <w:rPr>
+          <w:lang w:val="en-US"/>
+        </w:rPr>
+        <w:t>Nashorn</w:t>
+      </w:r>
+      <w:proofErr w:type="spellEnd"/>
+      <w:r>
+        <w:t xml:space="preserve"> </w:t>
+      </w:r>
+      <w:r>
+        <w:rPr>
+          <w:lang w:val="en-US"/>
+        </w:rPr>
         <w:t>Java</w:t>
       </w:r>
-      <w:proofErr w:type="spellEnd"/>
       <w:r>
         <w:t xml:space="preserve"> </w:t>
       </w:r>
@@ -1214,7 +1471,10 @@
       <w:r>
         <w:t xml:space="preserve"> </w:t>
       </w:r>
-      <w:hyperlink r:id="rId7" w:history="1">
+      <w:r>
+        <w:t xml:space="preserve">описан здесь: </w:t>
+      </w:r>
+      <w:hyperlink r:id="rId9" w:history="1">
         <w:r>
           <w:rPr>
             <w:rStyle w:val="a3"/>
@@ -1267,7 +1527,6 @@
           </w:rPr>
           <w:t>/</w:t>
         </w:r>
-        <w:proofErr w:type="spellStart"/>
         <w:r>
           <w:rPr>
             <w:rStyle w:val="a3"/>
@@ -1275,7 +1534,6 @@
           </w:rPr>
           <w:t>javase</w:t>
         </w:r>
-        <w:proofErr w:type="spellEnd"/>
         <w:r>
           <w:rPr>
             <w:rStyle w:val="a3"/>
@@ -1295,7 +1553,6 @@
           </w:rPr>
           <w:t>/</w:t>
         </w:r>
-        <w:proofErr w:type="spellStart"/>
         <w:r>
           <w:rPr>
             <w:rStyle w:val="a3"/>
@@ -1303,7 +1560,6 @@
           </w:rPr>
           <w:t>technotes</w:t>
         </w:r>
-        <w:proofErr w:type="spellEnd"/>
         <w:r>
           <w:rPr>
             <w:rStyle w:val="a3"/>
@@ -1336,7 +1592,6 @@
           </w:rPr>
           <w:t>/</w:t>
         </w:r>
-        <w:proofErr w:type="spellStart"/>
         <w:r>
           <w:rPr>
             <w:rStyle w:val="a3"/>
@@ -1344,14 +1599,12 @@
           </w:rPr>
           <w:t>nashorn</w:t>
         </w:r>
-        <w:proofErr w:type="spellEnd"/>
         <w:r>
           <w:rPr>
             <w:rStyle w:val="a3"/>
           </w:rPr>
           <w:t>/</w:t>
         </w:r>
-        <w:proofErr w:type="spellStart"/>
         <w:r>
           <w:rPr>
             <w:rStyle w:val="a3"/>
@@ -1359,7 +1612,6 @@
           </w:rPr>
           <w:t>api</w:t>
         </w:r>
-        <w:proofErr w:type="spellEnd"/>
         <w:r>
           <w:rPr>
             <w:rStyle w:val="a3"/>
@@ -1375,26 +1627,1213 @@
         </w:r>
       </w:hyperlink>
       <w:r>
-        <w:t xml:space="preserve">. В </w:t>
-      </w:r>
-      <w:proofErr w:type="spellStart"/>
-      <w:r>
-        <w:t>Platypus.js</w:t>
-      </w:r>
-      <w:proofErr w:type="spellEnd"/>
-      <w:r>
-        <w:t xml:space="preserve"> </w:t>
-      </w:r>
-      <w:hyperlink r:id="rId8" w:history="1">
+        <w:t xml:space="preserve">. </w:t>
+      </w:r>
+      <w:r>
+        <w:t xml:space="preserve">В </w:t>
+      </w:r>
+      <w:proofErr w:type="spellStart"/>
+      <w:r>
+        <w:t>клиентской-браузерной</w:t>
+      </w:r>
+      <w:proofErr w:type="spellEnd"/>
+      <w:r>
+        <w:t xml:space="preserve"> части приложений, разрабатываемых с помощью этого </w:t>
+      </w:r>
+      <w:proofErr w:type="spellStart"/>
+      <w:r>
+        <w:t>фреймворка</w:t>
+      </w:r>
+      <w:proofErr w:type="spellEnd"/>
+      <w:r>
+        <w:t xml:space="preserve"> модель ввода-вывода является комбинированной</w:t>
+      </w:r>
+      <w:proofErr w:type="gramStart"/>
+      <w:r>
+        <w:t>.</w:t>
+      </w:r>
+      <w:proofErr w:type="gramEnd"/>
+      <w:r>
+        <w:t xml:space="preserve"> </w:t>
+      </w:r>
+      <w:r>
+        <w:t xml:space="preserve"> </w:t>
+      </w:r>
+      <w:r>
+        <w:t>Комбинированная модель ввода-вывода предполагает, что решение о синхронности/асинхронности обработки запроса принимается разработчиком при одних и тех же инструментах</w:t>
+      </w:r>
+      <w:proofErr w:type="gramStart"/>
+      <w:r>
+        <w:t>.</w:t>
+      </w:r>
+      <w:proofErr w:type="gramEnd"/>
+      <w:r>
+        <w:t xml:space="preserve"> Например</w:t>
+      </w:r>
+      <w:r>
+        <w:t>,</w:t>
+      </w:r>
+      <w:r>
+        <w:t xml:space="preserve"> хорошо бы иметь такой инструмент, который бы позволял писать серверный код в следующем стиле:</w:t>
+      </w:r>
+    </w:p>
+    <w:p>
+      <w:pPr>
+        <w:spacing w:after="0" w:line="240" w:lineRule="auto"/>
+        <w:rPr>
+          <w:lang w:val="en-US"/>
+        </w:rPr>
+      </w:pPr>
+      <w:proofErr w:type="gramStart"/>
+      <w:r>
+        <w:rPr>
+          <w:lang w:val="en-US"/>
+        </w:rPr>
+        <w:t>function</w:t>
+      </w:r>
+      <w:proofErr w:type="gramEnd"/>
+      <w:r>
+        <w:rPr>
+          <w:lang w:val="en-US"/>
+        </w:rPr>
+        <w:t xml:space="preserve"> Calculator(){</w:t>
+      </w:r>
+    </w:p>
+    <w:p>
+      <w:pPr>
+        <w:spacing w:after="0" w:line="240" w:lineRule="auto"/>
+        <w:rPr>
+          <w:lang w:val="en-US"/>
+        </w:rPr>
+      </w:pPr>
+      <w:r>
+        <w:rPr>
+          <w:lang w:val="en-US"/>
+        </w:rPr>
+        <w:lastRenderedPageBreak/>
+        <w:tab/>
+      </w:r>
+      <w:proofErr w:type="spellStart"/>
+      <w:proofErr w:type="gramStart"/>
+      <w:r>
+        <w:rPr>
+          <w:lang w:val="en-US"/>
+        </w:rPr>
+        <w:t>var</w:t>
+      </w:r>
+      <w:proofErr w:type="spellEnd"/>
+      <w:proofErr w:type="gramEnd"/>
+      <w:r>
+        <w:rPr>
+          <w:lang w:val="en-US"/>
+        </w:rPr>
+        <w:t xml:space="preserve"> self = this;</w:t>
+      </w:r>
+    </w:p>
+    <w:p>
+      <w:pPr>
+        <w:spacing w:after="0" w:line="240" w:lineRule="auto"/>
+        <w:ind w:firstLine="708"/>
+        <w:rPr>
+          <w:lang w:val="en-US"/>
+        </w:rPr>
+      </w:pPr>
+      <w:proofErr w:type="gramStart"/>
+      <w:r>
+        <w:rPr>
+          <w:lang w:val="en-US"/>
+        </w:rPr>
+        <w:t>function</w:t>
+      </w:r>
+      <w:proofErr w:type="gramEnd"/>
+      <w:r>
+        <w:rPr>
+          <w:lang w:val="en-US"/>
+        </w:rPr>
+        <w:t xml:space="preserve"> </w:t>
+      </w:r>
+      <w:proofErr w:type="spellStart"/>
+      <w:r>
+        <w:rPr>
+          <w:lang w:val="en-US"/>
+        </w:rPr>
+        <w:t>calcPosition</w:t>
+      </w:r>
+      <w:proofErr w:type="spellEnd"/>
+      <w:r>
+        <w:rPr>
+          <w:lang w:val="en-US"/>
+        </w:rPr>
+        <w:t>(</w:t>
+      </w:r>
+      <w:proofErr w:type="spellStart"/>
+      <w:r>
+        <w:rPr>
+          <w:lang w:val="en-US"/>
+        </w:rPr>
+        <w:t>aContract</w:t>
+      </w:r>
+      <w:proofErr w:type="spellEnd"/>
+      <w:r>
+        <w:rPr>
+          <w:lang w:val="en-US"/>
+        </w:rPr>
+        <w:t>){</w:t>
+      </w:r>
+    </w:p>
+    <w:p>
+      <w:pPr>
+        <w:spacing w:after="0" w:line="240" w:lineRule="auto"/>
+        <w:ind w:left="708" w:firstLine="708"/>
+        <w:rPr>
+          <w:lang w:val="en-US"/>
+        </w:rPr>
+      </w:pPr>
+      <w:proofErr w:type="gramStart"/>
+      <w:r>
+        <w:rPr>
+          <w:lang w:val="en-US"/>
+        </w:rPr>
+        <w:t>return</w:t>
+      </w:r>
+      <w:proofErr w:type="gramEnd"/>
+      <w:r>
+        <w:rPr>
+          <w:lang w:val="en-US"/>
+        </w:rPr>
+        <w:t xml:space="preserve"> </w:t>
+      </w:r>
+      <w:proofErr w:type="spellStart"/>
+      <w:r>
+        <w:rPr>
+          <w:lang w:val="en-US"/>
+        </w:rPr>
+        <w:t>aContract.t</w:t>
+      </w:r>
+      <w:proofErr w:type="spellEnd"/>
+      <w:r>
+        <w:rPr>
+          <w:lang w:val="en-US"/>
+        </w:rPr>
+        <w:t>*</w:t>
+      </w:r>
+      <w:r>
+        <w:rPr>
+          <w:lang w:val="en-US"/>
+        </w:rPr>
+        <w:t xml:space="preserve"> </w:t>
+      </w:r>
+      <w:proofErr w:type="spellStart"/>
+      <w:r>
+        <w:rPr>
+          <w:lang w:val="en-US"/>
+        </w:rPr>
+        <w:t>aContract.o</w:t>
+      </w:r>
+      <w:proofErr w:type="spellEnd"/>
+      <w:r>
+        <w:rPr>
+          <w:lang w:val="en-US"/>
+        </w:rPr>
+        <w:t>;</w:t>
+      </w:r>
+    </w:p>
+    <w:p>
+      <w:pPr>
+        <w:spacing w:after="0" w:line="240" w:lineRule="auto"/>
+        <w:ind w:firstLine="708"/>
+        <w:rPr>
+          <w:lang w:val="en-US"/>
+        </w:rPr>
+      </w:pPr>
+      <w:r>
+        <w:rPr>
+          <w:lang w:val="en-US"/>
+        </w:rPr>
+        <w:t>}</w:t>
+      </w:r>
+    </w:p>
+    <w:p>
+      <w:pPr>
+        <w:spacing w:after="0" w:line="240" w:lineRule="auto"/>
+        <w:rPr>
+          <w:lang w:val="en-US"/>
+        </w:rPr>
+      </w:pPr>
+    </w:p>
+    <w:p>
+      <w:pPr>
+        <w:spacing w:after="0" w:line="240" w:lineRule="auto"/>
+        <w:ind w:firstLine="708"/>
+        <w:rPr>
+          <w:lang w:val="en-US"/>
+        </w:rPr>
+      </w:pPr>
+      <w:proofErr w:type="spellStart"/>
+      <w:proofErr w:type="gramStart"/>
+      <w:r>
+        <w:rPr>
+          <w:lang w:val="en-US"/>
+        </w:rPr>
+        <w:t>var</w:t>
+      </w:r>
+      <w:proofErr w:type="spellEnd"/>
+      <w:proofErr w:type="gramEnd"/>
+      <w:r>
+        <w:rPr>
+          <w:lang w:val="en-US"/>
+        </w:rPr>
+        <w:t xml:space="preserve"> </w:t>
+      </w:r>
+      <w:proofErr w:type="spellStart"/>
+      <w:r>
+        <w:rPr>
+          <w:lang w:val="en-US"/>
+        </w:rPr>
+        <w:t>actualPoint</w:t>
+      </w:r>
+      <w:proofErr w:type="spellEnd"/>
+      <w:r>
+        <w:rPr>
+          <w:lang w:val="en-US"/>
+        </w:rPr>
+        <w:t xml:space="preserve"> = new Date();</w:t>
+      </w:r>
+    </w:p>
+    <w:p>
+      <w:pPr>
+        <w:spacing w:after="0" w:line="240" w:lineRule="auto"/>
+        <w:ind w:firstLine="708"/>
+        <w:rPr>
+          <w:lang w:val="en-US"/>
+        </w:rPr>
+      </w:pPr>
+      <w:proofErr w:type="spellStart"/>
+      <w:proofErr w:type="gramStart"/>
+      <w:r>
+        <w:rPr>
+          <w:lang w:val="en-US"/>
+        </w:rPr>
+        <w:t>var</w:t>
+      </w:r>
+      <w:proofErr w:type="spellEnd"/>
+      <w:proofErr w:type="gramEnd"/>
+      <w:r>
+        <w:rPr>
+          <w:lang w:val="en-US"/>
+        </w:rPr>
+        <w:t xml:space="preserve"> </w:t>
+      </w:r>
+      <w:proofErr w:type="spellStart"/>
+      <w:r>
+        <w:rPr>
+          <w:lang w:val="en-US"/>
+        </w:rPr>
+        <w:t>fetchedData</w:t>
+      </w:r>
+      <w:proofErr w:type="spellEnd"/>
+      <w:r>
+        <w:rPr>
+          <w:lang w:val="en-US"/>
+        </w:rPr>
+        <w:t xml:space="preserve"> = null;</w:t>
+      </w:r>
+    </w:p>
+    <w:p>
+      <w:pPr>
+        <w:spacing w:after="0" w:line="240" w:lineRule="auto"/>
+        <w:ind w:firstLine="708"/>
+        <w:rPr>
+          <w:lang w:val="en-US"/>
+        </w:rPr>
+      </w:pPr>
+      <w:proofErr w:type="spellStart"/>
+      <w:r>
+        <w:rPr>
+          <w:lang w:val="en-US"/>
+        </w:rPr>
+        <w:t>self.</w:t>
+      </w:r>
+      <w:r>
+        <w:rPr>
+          <w:lang w:val="en-US"/>
+        </w:rPr>
+        <w:t>processContract</w:t>
+      </w:r>
+      <w:proofErr w:type="spellEnd"/>
+      <w:r>
+        <w:rPr>
+          <w:lang w:val="en-US"/>
+        </w:rPr>
+        <w:t xml:space="preserve"> = function </w:t>
+      </w:r>
+      <w:r>
+        <w:rPr>
+          <w:lang w:val="en-US"/>
+        </w:rPr>
+        <w:t>(</w:t>
+      </w:r>
+      <w:proofErr w:type="spellStart"/>
+      <w:r>
+        <w:rPr>
+          <w:lang w:val="en-US"/>
+        </w:rPr>
+        <w:t>aCallback</w:t>
+      </w:r>
+      <w:proofErr w:type="spellEnd"/>
+      <w:proofErr w:type="gramStart"/>
+      <w:r>
+        <w:rPr>
+          <w:lang w:val="en-US"/>
+        </w:rPr>
+        <w:t>){</w:t>
+      </w:r>
+      <w:proofErr w:type="gramEnd"/>
+    </w:p>
+    <w:p>
+      <w:pPr>
+        <w:spacing w:after="0" w:line="240" w:lineRule="auto"/>
+        <w:ind w:left="708" w:firstLine="708"/>
+        <w:rPr>
+          <w:lang w:val="en-US"/>
+        </w:rPr>
+      </w:pPr>
+      <w:proofErr w:type="gramStart"/>
+      <w:r>
+        <w:rPr>
+          <w:lang w:val="en-US"/>
+        </w:rPr>
+        <w:t>if(</w:t>
+      </w:r>
+      <w:proofErr w:type="spellStart"/>
+      <w:proofErr w:type="gramEnd"/>
+      <w:r>
+        <w:rPr>
+          <w:lang w:val="en-US"/>
+        </w:rPr>
+        <w:t>fetchedData</w:t>
+      </w:r>
+      <w:proofErr w:type="spellEnd"/>
+      <w:r>
+        <w:rPr>
+          <w:lang w:val="en-US"/>
+        </w:rPr>
+        <w:t>){</w:t>
+      </w:r>
+    </w:p>
+    <w:p>
+      <w:pPr>
+        <w:spacing w:after="0" w:line="240" w:lineRule="auto"/>
+        <w:rPr>
+          <w:lang w:val="en-US"/>
+        </w:rPr>
+      </w:pPr>
+      <w:r>
+        <w:rPr>
+          <w:lang w:val="en-US"/>
+        </w:rPr>
+        <w:tab/>
+      </w:r>
+      <w:r>
+        <w:rPr>
+          <w:lang w:val="en-US"/>
+        </w:rPr>
+        <w:tab/>
+      </w:r>
+      <w:r>
+        <w:rPr>
+          <w:lang w:val="en-US"/>
+        </w:rPr>
+        <w:tab/>
+      </w:r>
+      <w:proofErr w:type="gramStart"/>
+      <w:r>
+        <w:rPr>
+          <w:b/>
+          <w:lang w:val="en-US"/>
+        </w:rPr>
+        <w:t>return</w:t>
+      </w:r>
+      <w:proofErr w:type="gramEnd"/>
+      <w:r>
+        <w:rPr>
+          <w:lang w:val="en-US"/>
+        </w:rPr>
+        <w:t xml:space="preserve"> </w:t>
+      </w:r>
+      <w:proofErr w:type="spellStart"/>
+      <w:r>
+        <w:rPr>
+          <w:lang w:val="en-US"/>
+        </w:rPr>
+        <w:t>calcPosition</w:t>
+      </w:r>
+      <w:proofErr w:type="spellEnd"/>
+      <w:r>
+        <w:rPr>
+          <w:lang w:val="en-US"/>
+        </w:rPr>
+        <w:t xml:space="preserve"> (</w:t>
+      </w:r>
+      <w:proofErr w:type="spellStart"/>
+      <w:r>
+        <w:rPr>
+          <w:lang w:val="en-US"/>
+        </w:rPr>
+        <w:t>fetchedData</w:t>
+      </w:r>
+      <w:proofErr w:type="spellEnd"/>
+      <w:r>
+        <w:rPr>
+          <w:lang w:val="en-US"/>
+        </w:rPr>
+        <w:t xml:space="preserve">); // synchronous request processing </w:t>
+      </w:r>
+    </w:p>
+    <w:p>
+      <w:pPr>
+        <w:spacing w:after="0" w:line="240" w:lineRule="auto"/>
+        <w:ind w:left="708" w:firstLine="708"/>
+        <w:rPr>
+          <w:lang w:val="en-US"/>
+        </w:rPr>
+      </w:pPr>
+      <w:proofErr w:type="gramStart"/>
+      <w:r>
+        <w:rPr>
+          <w:lang w:val="en-US"/>
+        </w:rPr>
+        <w:t>}else</w:t>
+      </w:r>
+      <w:proofErr w:type="gramEnd"/>
+      <w:r>
+        <w:rPr>
+          <w:lang w:val="en-US"/>
+        </w:rPr>
+        <w:t>{</w:t>
+      </w:r>
+    </w:p>
+    <w:p>
+      <w:pPr>
+        <w:spacing w:after="0" w:line="240" w:lineRule="auto"/>
+        <w:ind w:left="1416" w:firstLine="708"/>
+        <w:rPr>
+          <w:lang w:val="en-US"/>
+        </w:rPr>
+      </w:pPr>
+      <w:r>
+        <w:rPr>
+          <w:lang w:val="en-US"/>
+        </w:rPr>
+        <w:t xml:space="preserve">// some data fetching code </w:t>
+      </w:r>
+    </w:p>
+    <w:p>
+      <w:pPr>
+        <w:spacing w:after="0" w:line="240" w:lineRule="auto"/>
+        <w:ind w:left="1416" w:firstLine="708"/>
+        <w:rPr>
+          <w:lang w:val="en-US"/>
+        </w:rPr>
+      </w:pPr>
+      <w:proofErr w:type="spellStart"/>
+      <w:proofErr w:type="gramStart"/>
+      <w:r>
+        <w:rPr>
+          <w:lang w:val="en-US"/>
+        </w:rPr>
+        <w:t>thirdServiceProxy.loadData</w:t>
+      </w:r>
+      <w:proofErr w:type="spellEnd"/>
+      <w:r>
+        <w:rPr>
+          <w:lang w:val="en-US"/>
+        </w:rPr>
+        <w:t>(</w:t>
+      </w:r>
+      <w:proofErr w:type="spellStart"/>
+      <w:proofErr w:type="gramEnd"/>
+      <w:r>
+        <w:rPr>
+          <w:lang w:val="en-US"/>
+        </w:rPr>
+        <w:t>actualPoint</w:t>
+      </w:r>
+      <w:proofErr w:type="spellEnd"/>
+      <w:r>
+        <w:rPr>
+          <w:lang w:val="en-US"/>
+        </w:rPr>
+        <w:t>, function(</w:t>
+      </w:r>
+      <w:proofErr w:type="spellStart"/>
+      <w:r>
+        <w:rPr>
+          <w:lang w:val="en-US"/>
+        </w:rPr>
+        <w:t>aFetchedData</w:t>
+      </w:r>
+      <w:proofErr w:type="spellEnd"/>
+      <w:r>
+        <w:rPr>
+          <w:lang w:val="en-US"/>
+        </w:rPr>
+        <w:t>){</w:t>
+      </w:r>
+    </w:p>
+    <w:p>
+      <w:pPr>
+        <w:spacing w:after="0" w:line="240" w:lineRule="auto"/>
+        <w:ind w:left="2124" w:firstLine="708"/>
+        <w:rPr>
+          <w:lang w:val="en-US"/>
+        </w:rPr>
+      </w:pPr>
+      <w:proofErr w:type="spellStart"/>
+      <w:proofErr w:type="gramStart"/>
+      <w:r>
+        <w:rPr>
+          <w:lang w:val="en-US"/>
+        </w:rPr>
+        <w:t>fetchedData</w:t>
+      </w:r>
+      <w:proofErr w:type="spellEnd"/>
+      <w:proofErr w:type="gramEnd"/>
+      <w:r>
+        <w:rPr>
+          <w:lang w:val="en-US"/>
+        </w:rPr>
+        <w:t xml:space="preserve"> = </w:t>
+      </w:r>
+      <w:proofErr w:type="spellStart"/>
+      <w:r>
+        <w:rPr>
+          <w:lang w:val="en-US"/>
+        </w:rPr>
+        <w:t>aFetchedData</w:t>
+      </w:r>
+      <w:proofErr w:type="spellEnd"/>
+      <w:r>
+        <w:rPr>
+          <w:lang w:val="en-US"/>
+        </w:rPr>
+        <w:t>;</w:t>
+      </w:r>
+    </w:p>
+    <w:p>
+      <w:pPr>
+        <w:spacing w:after="0" w:line="240" w:lineRule="auto"/>
+        <w:ind w:left="2124" w:firstLine="708"/>
+        <w:rPr>
+          <w:lang w:val="en-US"/>
+        </w:rPr>
+      </w:pPr>
+      <w:proofErr w:type="spellStart"/>
+      <w:proofErr w:type="gramStart"/>
+      <w:r>
+        <w:rPr>
+          <w:b/>
+          <w:lang w:val="en-US"/>
+        </w:rPr>
+        <w:t>aCallback</w:t>
+      </w:r>
+      <w:proofErr w:type="spellEnd"/>
+      <w:r>
+        <w:rPr>
+          <w:lang w:val="en-US"/>
+        </w:rPr>
+        <w:t>(</w:t>
+      </w:r>
+      <w:proofErr w:type="spellStart"/>
+      <w:proofErr w:type="gramEnd"/>
+      <w:r>
+        <w:rPr>
+          <w:lang w:val="en-US"/>
+        </w:rPr>
+        <w:t>calcPosition</w:t>
+      </w:r>
+      <w:proofErr w:type="spellEnd"/>
+      <w:r>
+        <w:rPr>
+          <w:lang w:val="en-US"/>
+        </w:rPr>
+        <w:t xml:space="preserve"> (</w:t>
+      </w:r>
+      <w:proofErr w:type="spellStart"/>
+      <w:r>
+        <w:rPr>
+          <w:lang w:val="en-US"/>
+        </w:rPr>
+        <w:t>aFetchedData</w:t>
+      </w:r>
+      <w:proofErr w:type="spellEnd"/>
+      <w:r>
+        <w:rPr>
+          <w:lang w:val="en-US"/>
+        </w:rPr>
+        <w:t>)); // asynchronous request processing</w:t>
+      </w:r>
+    </w:p>
+    <w:p>
+      <w:pPr>
+        <w:spacing w:after="0" w:line="240" w:lineRule="auto"/>
+        <w:ind w:left="1416" w:firstLine="708"/>
+        <w:rPr>
+          <w:lang w:val="en-US"/>
+        </w:rPr>
+      </w:pPr>
+      <w:r>
+        <w:rPr>
+          <w:lang w:val="en-US"/>
+        </w:rPr>
+        <w:t xml:space="preserve">}); </w:t>
+      </w:r>
+    </w:p>
+    <w:p>
+      <w:pPr>
+        <w:spacing w:after="0" w:line="240" w:lineRule="auto"/>
+        <w:ind w:left="708" w:firstLine="708"/>
+        <w:rPr>
+          <w:lang w:val="en-US"/>
+        </w:rPr>
+      </w:pPr>
+      <w:r>
+        <w:rPr>
+          <w:lang w:val="en-US"/>
+        </w:rPr>
+        <w:t>}</w:t>
+      </w:r>
+    </w:p>
+    <w:p>
+      <w:pPr>
+        <w:spacing w:after="0" w:line="240" w:lineRule="auto"/>
+        <w:ind w:firstLine="708"/>
+        <w:rPr>
+          <w:lang w:val="en-US"/>
+        </w:rPr>
+      </w:pPr>
+      <w:r>
+        <w:rPr>
+          <w:lang w:val="en-US"/>
+        </w:rPr>
+        <w:t>}</w:t>
+      </w:r>
+    </w:p>
+    <w:p>
+      <w:pPr>
+        <w:spacing w:after="0" w:line="240" w:lineRule="auto"/>
+        <w:rPr>
+          <w:lang w:val="en-US"/>
+        </w:rPr>
+      </w:pPr>
+      <w:r>
+        <w:rPr>
+          <w:lang w:val="en-US"/>
+        </w:rPr>
+        <w:t>}</w:t>
+      </w:r>
+    </w:p>
+    <w:p>
+      <w:r>
+        <w:t>На</w:t>
+      </w:r>
+      <w:r>
+        <w:rPr>
+          <w:lang w:val="en-US"/>
+        </w:rPr>
+        <w:t xml:space="preserve"> </w:t>
+      </w:r>
+      <w:r>
+        <w:t>сайте</w:t>
+      </w:r>
+      <w:r>
+        <w:rPr>
+          <w:lang w:val="en-US"/>
+        </w:rPr>
+        <w:t xml:space="preserve"> </w:t>
+      </w:r>
+      <w:hyperlink r:id="rId10" w:history="1">
+        <w:r>
+          <w:rPr>
+            <w:rStyle w:val="a3"/>
+            <w:lang w:val="en-US"/>
+          </w:rPr>
+          <w:t>http</w:t>
+        </w:r>
         <w:r>
           <w:rPr>
             <w:rStyle w:val="a3"/>
           </w:rPr>
-          <w:t>http://platypus-platform.org/</w:t>
+          <w:t>://</w:t>
+        </w:r>
+        <w:r>
+          <w:rPr>
+            <w:rStyle w:val="a3"/>
+            <w:lang w:val="en-US"/>
+          </w:rPr>
+          <w:t>platypus</w:t>
+        </w:r>
+        <w:r>
+          <w:rPr>
+            <w:rStyle w:val="a3"/>
+          </w:rPr>
+          <w:t>-</w:t>
+        </w:r>
+        <w:r>
+          <w:rPr>
+            <w:rStyle w:val="a3"/>
+            <w:lang w:val="en-US"/>
+          </w:rPr>
+          <w:t>platform</w:t>
+        </w:r>
+        <w:r>
+          <w:rPr>
+            <w:rStyle w:val="a3"/>
+          </w:rPr>
+          <w:t>.</w:t>
+        </w:r>
+        <w:r>
+          <w:rPr>
+            <w:rStyle w:val="a3"/>
+            <w:lang w:val="en-US"/>
+          </w:rPr>
+          <w:t>org</w:t>
+        </w:r>
+        <w:r>
+          <w:rPr>
+            <w:rStyle w:val="a3"/>
+          </w:rPr>
+          <w:t>/</w:t>
         </w:r>
       </w:hyperlink>
       <w:r>
-        <w:t xml:space="preserve"> например уже реализован метод </w:t>
+        <w:t xml:space="preserve"> </w:t>
+      </w:r>
+      <w:r>
+        <w:t>написано</w:t>
+      </w:r>
+      <w:r>
+        <w:t xml:space="preserve">, </w:t>
+      </w:r>
+      <w:r>
+        <w:t>что</w:t>
+      </w:r>
+      <w:r>
+        <w:t xml:space="preserve"> </w:t>
+      </w:r>
+      <w:r>
+        <w:t>разработчики</w:t>
+      </w:r>
+      <w:r>
+        <w:t xml:space="preserve"> </w:t>
+      </w:r>
+      <w:r>
+        <w:t>начали реализацию асинхронной модели ввода-вывода для серверной части</w:t>
+      </w:r>
+      <w:r>
+        <w:t xml:space="preserve"> (синхронная </w:t>
+      </w:r>
+      <w:r>
+        <w:t xml:space="preserve">модель </w:t>
+      </w:r>
+      <w:r>
+        <w:t>уже реализована)</w:t>
+      </w:r>
+      <w:r>
+        <w:t>.</w:t>
+      </w:r>
+      <w:r>
+        <w:t xml:space="preserve"> </w:t>
+      </w:r>
+      <w:r>
+        <w:t xml:space="preserve"> В документации на </w:t>
+      </w:r>
+      <w:r>
+        <w:rPr>
+          <w:lang w:val="en-US"/>
+        </w:rPr>
+        <w:t>Platypus</w:t>
+      </w:r>
+      <w:r>
+        <w:t>.</w:t>
+      </w:r>
+      <w:proofErr w:type="spellStart"/>
+      <w:r>
+        <w:rPr>
+          <w:lang w:val="en-US"/>
+        </w:rPr>
+        <w:t>js</w:t>
+      </w:r>
+      <w:proofErr w:type="spellEnd"/>
+      <w:r>
+        <w:t xml:space="preserve"> приведены примеры кода для клиента, которые уже выполнены в соответствии с комбинированной моделью ввода-вывода</w:t>
+      </w:r>
+      <w:r>
+        <w:t xml:space="preserve"> и выглядят </w:t>
+      </w:r>
+      <w:r>
+        <w:t>примерно так:</w:t>
+      </w:r>
+    </w:p>
+    <w:p>
+      <w:pPr>
+        <w:spacing w:after="0" w:line="240" w:lineRule="auto"/>
+        <w:rPr>
+          <w:lang w:val="en-US"/>
+        </w:rPr>
+      </w:pPr>
+      <w:proofErr w:type="spellStart"/>
+      <w:proofErr w:type="gramStart"/>
+      <w:r>
+        <w:rPr>
+          <w:lang w:val="en-US"/>
+        </w:rPr>
+        <w:t>v</w:t>
+      </w:r>
+      <w:r>
+        <w:rPr>
+          <w:lang w:val="en-US"/>
+        </w:rPr>
+        <w:t>ar</w:t>
+      </w:r>
+      <w:proofErr w:type="spellEnd"/>
+      <w:proofErr w:type="gramEnd"/>
+      <w:r>
+        <w:rPr>
+          <w:lang w:val="en-US"/>
+        </w:rPr>
+        <w:t xml:space="preserve"> </w:t>
+      </w:r>
+      <w:proofErr w:type="spellStart"/>
+      <w:r>
+        <w:rPr>
+          <w:lang w:val="en-US"/>
+        </w:rPr>
+        <w:t>serverModuleProxy</w:t>
+      </w:r>
+      <w:proofErr w:type="spellEnd"/>
+      <w:r>
+        <w:rPr>
+          <w:lang w:val="en-US"/>
+        </w:rPr>
+        <w:t xml:space="preserve"> = </w:t>
+      </w:r>
+      <w:r>
+        <w:rPr>
+          <w:lang w:val="en-US"/>
+        </w:rPr>
+        <w:t>new</w:t>
+      </w:r>
+      <w:r>
+        <w:rPr>
+          <w:lang w:val="en-US"/>
+        </w:rPr>
+        <w:t xml:space="preserve"> </w:t>
+      </w:r>
+      <w:proofErr w:type="spellStart"/>
+      <w:r>
+        <w:rPr>
+          <w:lang w:val="en-US"/>
+        </w:rPr>
+        <w:t>P</w:t>
+      </w:r>
+      <w:r>
+        <w:rPr>
+          <w:lang w:val="en-US"/>
+        </w:rPr>
+        <w:t>.</w:t>
+      </w:r>
+      <w:r>
+        <w:rPr>
+          <w:lang w:val="en-US"/>
+        </w:rPr>
+        <w:t>ServerModule</w:t>
+      </w:r>
+      <w:proofErr w:type="spellEnd"/>
+      <w:r>
+        <w:rPr>
+          <w:lang w:val="en-US"/>
+        </w:rPr>
+        <w:t>(‘Calculator’);</w:t>
+      </w:r>
+      <w:r>
+        <w:rPr>
+          <w:lang w:val="en-US"/>
+        </w:rPr>
+        <w:t xml:space="preserve"> </w:t>
+      </w:r>
+    </w:p>
+    <w:p>
+      <w:pPr>
+        <w:spacing w:after="0" w:line="240" w:lineRule="auto"/>
+        <w:rPr>
+          <w:lang w:val="en-US"/>
+        </w:rPr>
+      </w:pPr>
+      <w:proofErr w:type="spellStart"/>
+      <w:proofErr w:type="gramStart"/>
+      <w:r>
+        <w:rPr>
+          <w:lang w:val="en-US"/>
+        </w:rPr>
+        <w:t>var</w:t>
+      </w:r>
+      <w:proofErr w:type="spellEnd"/>
+      <w:proofErr w:type="gramEnd"/>
+      <w:r>
+        <w:rPr>
+          <w:lang w:val="en-US"/>
+        </w:rPr>
+        <w:t xml:space="preserve"> position = </w:t>
+      </w:r>
+      <w:proofErr w:type="spellStart"/>
+      <w:r>
+        <w:rPr>
+          <w:lang w:val="en-US"/>
+        </w:rPr>
+        <w:t>serverModuleProxy</w:t>
+      </w:r>
+      <w:proofErr w:type="spellEnd"/>
+      <w:r>
+        <w:rPr>
+          <w:lang w:val="en-US"/>
+        </w:rPr>
+        <w:t>.</w:t>
+      </w:r>
+      <w:r>
+        <w:rPr>
+          <w:lang w:val="en-US"/>
+        </w:rPr>
+        <w:t xml:space="preserve"> </w:t>
+      </w:r>
+      <w:proofErr w:type="spellStart"/>
+      <w:proofErr w:type="gramStart"/>
+      <w:r>
+        <w:rPr>
+          <w:lang w:val="en-US"/>
+        </w:rPr>
+        <w:t>processContract</w:t>
+      </w:r>
+      <w:proofErr w:type="spellEnd"/>
+      <w:r>
+        <w:rPr>
+          <w:lang w:val="en-US"/>
+        </w:rPr>
+        <w:t>(</w:t>
+      </w:r>
+      <w:proofErr w:type="gramEnd"/>
+      <w:r>
+        <w:rPr>
+          <w:lang w:val="en-US"/>
+        </w:rPr>
+        <w:t>);// synchronous call</w:t>
+      </w:r>
+    </w:p>
+    <w:p>
+      <w:pPr>
+        <w:spacing w:after="0" w:line="240" w:lineRule="auto"/>
+        <w:rPr>
+          <w:lang w:val="en-US"/>
+        </w:rPr>
+      </w:pPr>
+      <w:proofErr w:type="gramStart"/>
+      <w:r>
+        <w:rPr>
+          <w:lang w:val="en-US"/>
+        </w:rPr>
+        <w:t>P.Logger.info(</w:t>
+      </w:r>
+      <w:proofErr w:type="gramEnd"/>
+      <w:r>
+        <w:rPr>
+          <w:lang w:val="en-US"/>
+        </w:rPr>
+        <w:t>‘position: ’ + position);</w:t>
+      </w:r>
+    </w:p>
+    <w:p>
+      <w:pPr>
+        <w:spacing w:after="0" w:line="240" w:lineRule="auto"/>
+        <w:rPr>
+          <w:lang w:val="en-US"/>
+        </w:rPr>
+      </w:pPr>
+      <w:proofErr w:type="spellStart"/>
+      <w:proofErr w:type="gramStart"/>
+      <w:r>
+        <w:rPr>
+          <w:lang w:val="en-US"/>
+        </w:rPr>
+        <w:t>serverModuleProxy</w:t>
+      </w:r>
+      <w:proofErr w:type="spellEnd"/>
+      <w:proofErr w:type="gramEnd"/>
+      <w:r>
+        <w:rPr>
+          <w:lang w:val="en-US"/>
+        </w:rPr>
+        <w:t>.</w:t>
+      </w:r>
+      <w:r>
+        <w:rPr>
+          <w:lang w:val="en-US"/>
+        </w:rPr>
+        <w:t xml:space="preserve"> </w:t>
+      </w:r>
+      <w:proofErr w:type="spellStart"/>
+      <w:proofErr w:type="gramStart"/>
+      <w:r>
+        <w:rPr>
+          <w:lang w:val="en-US"/>
+        </w:rPr>
+        <w:t>processContract</w:t>
+      </w:r>
+      <w:proofErr w:type="spellEnd"/>
+      <w:r>
+        <w:rPr>
+          <w:lang w:val="en-US"/>
+        </w:rPr>
+        <w:t>(</w:t>
+      </w:r>
+      <w:proofErr w:type="gramEnd"/>
+      <w:r>
+        <w:rPr>
+          <w:lang w:val="en-US"/>
+        </w:rPr>
+        <w:t>function(</w:t>
+      </w:r>
+      <w:proofErr w:type="spellStart"/>
+      <w:r>
+        <w:rPr>
+          <w:lang w:val="en-US"/>
+        </w:rPr>
+        <w:t>aPosition</w:t>
+      </w:r>
+      <w:proofErr w:type="spellEnd"/>
+      <w:r>
+        <w:rPr>
+          <w:lang w:val="en-US"/>
+        </w:rPr>
+        <w:t>){</w:t>
+      </w:r>
+    </w:p>
+    <w:p>
+      <w:pPr>
+        <w:spacing w:after="0" w:line="240" w:lineRule="auto"/>
+        <w:rPr>
+          <w:lang w:val="en-US"/>
+        </w:rPr>
+      </w:pPr>
+      <w:r>
+        <w:rPr>
+          <w:lang w:val="en-US"/>
+        </w:rPr>
+        <w:tab/>
+      </w:r>
+      <w:proofErr w:type="gramStart"/>
+      <w:r>
+        <w:rPr>
+          <w:lang w:val="en-US"/>
+        </w:rPr>
+        <w:t>P.Logger.info(</w:t>
+      </w:r>
+      <w:proofErr w:type="gramEnd"/>
+      <w:r>
+        <w:rPr>
+          <w:lang w:val="en-US"/>
+        </w:rPr>
+        <w:t>‘</w:t>
+      </w:r>
+      <w:proofErr w:type="spellStart"/>
+      <w:r>
+        <w:rPr>
+          <w:lang w:val="en-US"/>
+        </w:rPr>
+        <w:t>aPosition</w:t>
+      </w:r>
+      <w:proofErr w:type="spellEnd"/>
+      <w:r>
+        <w:rPr>
+          <w:lang w:val="en-US"/>
+        </w:rPr>
+        <w:t xml:space="preserve">: ’ + </w:t>
+      </w:r>
+      <w:proofErr w:type="spellStart"/>
+      <w:r>
+        <w:rPr>
+          <w:lang w:val="en-US"/>
+        </w:rPr>
+        <w:t>aPosition</w:t>
+      </w:r>
+      <w:proofErr w:type="spellEnd"/>
+      <w:r>
+        <w:rPr>
+          <w:lang w:val="en-US"/>
+        </w:rPr>
+        <w:t>);</w:t>
+      </w:r>
+    </w:p>
+    <w:p>
+      <w:pPr>
+        <w:spacing w:after="0" w:line="240" w:lineRule="auto"/>
+        <w:rPr>
+          <w:lang w:val="en-US"/>
+        </w:rPr>
+      </w:pPr>
+      <w:r>
+        <w:rPr>
+          <w:lang w:val="en-US"/>
+        </w:rPr>
+        <w:t>})</w:t>
+      </w:r>
+      <w:proofErr w:type="gramStart"/>
+      <w:r>
+        <w:rPr>
+          <w:lang w:val="en-US"/>
+        </w:rPr>
+        <w:t>;/</w:t>
+      </w:r>
+      <w:proofErr w:type="gramEnd"/>
+      <w:r>
+        <w:rPr>
+          <w:lang w:val="en-US"/>
+        </w:rPr>
+        <w:t>/ asynchronous call</w:t>
+      </w:r>
+    </w:p>
+    <w:p>
+      <w:pPr>
+        <w:spacing w:after="0" w:line="240" w:lineRule="auto"/>
+        <w:rPr>
+          <w:lang w:val="en-US"/>
+        </w:rPr>
+      </w:pPr>
+    </w:p>
+    <w:p>
+      <w:r>
+        <w:t xml:space="preserve">Этот </w:t>
+      </w:r>
+      <w:proofErr w:type="spellStart"/>
+      <w:r>
+        <w:t>фреймворк</w:t>
+      </w:r>
+      <w:proofErr w:type="spellEnd"/>
+      <w:r>
+        <w:t xml:space="preserve"> работает поверх </w:t>
+      </w:r>
+      <w:proofErr w:type="spellStart"/>
+      <w:r>
+        <w:rPr>
+          <w:lang w:val="en-US"/>
+        </w:rPr>
+        <w:t>JavaEE</w:t>
+      </w:r>
+      <w:proofErr w:type="spellEnd"/>
+      <w:r>
+        <w:t xml:space="preserve"> </w:t>
+      </w:r>
+      <w:r>
+        <w:t xml:space="preserve">сервера и поэтому изначально предполагает параллельную обработку запросов. Кроме того, там реализован метод </w:t>
       </w:r>
       <w:proofErr w:type="spellStart"/>
       <w:r>
@@ -1411,29 +2850,123 @@
         <w:t>оторый</w:t>
       </w:r>
       <w:r>
-        <w:t xml:space="preserve"> вставлен в прототип функции и может вызвать ее в фоновом потоке.</w:t>
-      </w:r>
-    </w:p>
-    <w:p>
-      <w:r>
-        <w:t>В заключение хочется сказать, что в этой теме много «попсы» и маловато фактического материала.</w:t>
-      </w:r>
-      <w:r>
-        <w:t xml:space="preserve"> Хотелось бы </w:t>
+        <w:t xml:space="preserve"> вставлен в прототип функции и может вызвать ее в фоновом потоке. </w:t>
+      </w:r>
+      <w:r>
+        <w:t xml:space="preserve">Также, </w:t>
+      </w:r>
+      <w:r>
+        <w:t xml:space="preserve">там предоставлен доступ к объектам синхронизации (насколько видно из документации, там есть только простой </w:t>
+      </w:r>
+      <w:proofErr w:type="spellStart"/>
+      <w:r>
+        <w:t>мьютекс</w:t>
+      </w:r>
+      <w:proofErr w:type="spellEnd"/>
+      <w:r>
+        <w:t xml:space="preserve">). </w:t>
       </w:r>
       <w:proofErr w:type="gramStart"/>
       <w:r>
-        <w:t>побольше</w:t>
+        <w:rPr>
+          <w:lang w:val="en-US"/>
+        </w:rPr>
+        <w:t>Platypus</w:t>
+      </w:r>
+      <w:r>
+        <w:t>.</w:t>
+      </w:r>
+      <w:proofErr w:type="spellStart"/>
+      <w:r>
+        <w:rPr>
+          <w:lang w:val="en-US"/>
+        </w:rPr>
+        <w:t>js</w:t>
+      </w:r>
+      <w:proofErr w:type="spellEnd"/>
+      <w:r>
+        <w:t xml:space="preserve"> содержит и другие</w:t>
+      </w:r>
+      <w:r>
+        <w:t xml:space="preserve"> интересные решения</w:t>
+      </w:r>
+      <w:r>
+        <w:t>, но это уже выходит за рамки данной статьи.</w:t>
       </w:r>
       <w:proofErr w:type="gramEnd"/>
-      <w:r>
-        <w:t xml:space="preserve"> </w:t>
-      </w:r>
-      <w:r>
-        <w:t>всестороннего анализа проблем, стоящих перед разработчиками сервисов, вместо голословных заявлений о неоспоримых преимуществах асинхронной модели ввода-вывода</w:t>
-      </w:r>
-      <w:r>
-        <w:t>.</w:t>
+    </w:p>
+    <w:p>
+      <w:r>
+        <w:t>Мысль разработчиков все время идет вперед и, соответственно, развиваются технологии. Конечно, каждый должен выбирать технологии для своего сервиса сам, но мне кажется, что надо постараться максимально облегчить себе жизнь, чтобы иметь возможность сосредоточится на главной задаче, вместо мучительного выбора между технологиями. В этом свете комбинированная модель ввода-вывода представляется лучшим выбором.</w:t>
+      </w:r>
+      <w:proofErr w:type="gramStart"/>
+      <w:r>
+        <w:t xml:space="preserve"> </w:t>
+      </w:r>
+      <w:proofErr w:type="gramEnd"/>
+      <w:r>
+        <w:t xml:space="preserve">В заключение хочется сказать о параллельном программировании. </w:t>
+      </w:r>
+      <w:proofErr w:type="spellStart"/>
+      <w:r>
+        <w:t>Node</w:t>
+      </w:r>
+      <w:proofErr w:type="spellEnd"/>
+      <w:r>
+        <w:t xml:space="preserve"> </w:t>
+      </w:r>
+      <w:r>
+        <w:t>-</w:t>
+      </w:r>
+      <w:r>
+        <w:t xml:space="preserve"> </w:t>
+      </w:r>
+      <w:r>
+        <w:t xml:space="preserve">модель построения приложений лишает разработчиков возможности использовать настоящую </w:t>
+      </w:r>
+      <w:proofErr w:type="spellStart"/>
+      <w:r>
+        <w:t>многопоточность</w:t>
+      </w:r>
+      <w:proofErr w:type="spellEnd"/>
+      <w:r>
+        <w:t xml:space="preserve">. А стоит ли оно того? Неужели так трудно подумать о </w:t>
+      </w:r>
+      <w:proofErr w:type="spellStart"/>
+      <w:r>
+        <w:t>потокобезопасности</w:t>
+      </w:r>
+      <w:proofErr w:type="spellEnd"/>
+      <w:r>
+        <w:t xml:space="preserve"> своего кода, когда это действительно нужно? И всё это на фоне того, что в приложениях на сервере существуют сессионные и </w:t>
+      </w:r>
+      <w:proofErr w:type="spellStart"/>
+      <w:r>
+        <w:t>несессионные</w:t>
+      </w:r>
+      <w:proofErr w:type="spellEnd"/>
+      <w:r>
+        <w:t xml:space="preserve"> модули с сохранением состояния и без такового (</w:t>
+      </w:r>
+      <w:r>
+        <w:rPr>
+          <w:lang w:val="en-US"/>
+        </w:rPr>
+        <w:t>EJB</w:t>
+      </w:r>
+      <w:r>
+        <w:t xml:space="preserve"> </w:t>
+      </w:r>
+      <w:r>
+        <w:t xml:space="preserve">и подобные технологии), что делает ручную синхронизацию кода с явным использованием </w:t>
+      </w:r>
+      <w:proofErr w:type="spellStart"/>
+      <w:r>
+        <w:t>мьютексов</w:t>
+      </w:r>
+      <w:proofErr w:type="spellEnd"/>
+      <w:r>
+        <w:t xml:space="preserve"> редкостью. </w:t>
       </w:r>
     </w:p>
     <w:sectPr>
@@ -1605,10 +3138,58 @@
   <w:style w:type="paragraph" w:default="1" w:styleId="a">
     <w:name w:val="Normal"/>
     <w:qFormat/>
+    <w:rsid w:val="00CC1CB9"/>
+  </w:style>
+  <w:style w:type="paragraph" w:styleId="2">
+    <w:name w:val="heading 2"/>
+    <w:basedOn w:val="a"/>
+    <w:next w:val="a"/>
+    <w:link w:val="20"/>
+    <w:uiPriority w:val="9"/>
+    <w:unhideWhenUsed/>
+    <w:qFormat/>
+    <w:rsid w:val="001A5B40"/>
+    <w:pPr>
+      <w:keepNext/>
+      <w:keepLines/>
+      <w:spacing w:before="200" w:after="0"/>
+      <w:outlineLvl w:val="1"/>
+    </w:pPr>
+    <w:rPr>
+      <w:rFonts w:asciiTheme="majorHAnsi" w:eastAsiaTheme="majorEastAsia" w:hAnsiTheme="majorHAnsi" w:cstheme="majorBidi"/>
+      <w:b/>
+      <w:bCs/>
+      <w:color w:val="4F81BD" w:themeColor="accent1"/>
+      <w:sz w:val="26"/>
+      <w:szCs w:val="26"/>
+    </w:rPr>
+  </w:style>
+  <w:style w:type="paragraph" w:styleId="3">
+    <w:name w:val="heading 3"/>
+    <w:basedOn w:val="a"/>
+    <w:next w:val="a"/>
+    <w:link w:val="30"/>
+    <w:uiPriority w:val="9"/>
+    <w:unhideWhenUsed/>
+    <w:qFormat/>
+    <w:rsid w:val="001A5B40"/>
+    <w:pPr>
+      <w:keepNext/>
+      <w:keepLines/>
+      <w:spacing w:before="200" w:after="0"/>
+      <w:outlineLvl w:val="2"/>
+    </w:pPr>
+    <w:rPr>
+      <w:rFonts w:asciiTheme="majorHAnsi" w:eastAsiaTheme="majorEastAsia" w:hAnsiTheme="majorHAnsi" w:cstheme="majorBidi"/>
+      <w:b/>
+      <w:bCs/>
+      <w:color w:val="4F81BD" w:themeColor="accent1"/>
+    </w:rPr>
   </w:style>
   <w:style w:type="character" w:default="1" w:styleId="a0">
     <w:name w:val="Default Paragraph Font"/>
     <w:uiPriority w:val="1"/>
+    <w:semiHidden/>
     <w:unhideWhenUsed/>
   </w:style>
   <w:style w:type="table" w:default="1" w:styleId="a1">
@@ -1669,6 +3250,73 @@
         <w:right w:w="108" w:type="dxa"/>
       </w:tblCellMar>
     </w:tblPr>
+  </w:style>
+  <w:style w:type="character" w:customStyle="1" w:styleId="20">
+    <w:name w:val="Заголовок 2 Знак"/>
+    <w:basedOn w:val="a0"/>
+    <w:link w:val="2"/>
+    <w:uiPriority w:val="9"/>
+    <w:rsid w:val="001A5B40"/>
+    <w:rPr>
+      <w:rFonts w:asciiTheme="majorHAnsi" w:eastAsiaTheme="majorEastAsia" w:hAnsiTheme="majorHAnsi" w:cstheme="majorBidi"/>
+      <w:b/>
+      <w:bCs/>
+      <w:color w:val="4F81BD" w:themeColor="accent1"/>
+      <w:sz w:val="26"/>
+      <w:szCs w:val="26"/>
+    </w:rPr>
+  </w:style>
+  <w:style w:type="character" w:customStyle="1" w:styleId="30">
+    <w:name w:val="Заголовок 3 Знак"/>
+    <w:basedOn w:val="a0"/>
+    <w:link w:val="3"/>
+    <w:uiPriority w:val="9"/>
+    <w:rsid w:val="001A5B40"/>
+    <w:rPr>
+      <w:rFonts w:asciiTheme="majorHAnsi" w:eastAsiaTheme="majorEastAsia" w:hAnsiTheme="majorHAnsi" w:cstheme="majorBidi"/>
+      <w:b/>
+      <w:bCs/>
+      <w:color w:val="4F81BD" w:themeColor="accent1"/>
+    </w:rPr>
+  </w:style>
+  <w:style w:type="paragraph" w:styleId="a5">
+    <w:name w:val="Title"/>
+    <w:basedOn w:val="a"/>
+    <w:next w:val="a"/>
+    <w:link w:val="a6"/>
+    <w:uiPriority w:val="10"/>
+    <w:qFormat/>
+    <w:rsid w:val="00187579"/>
+    <w:pPr>
+      <w:pBdr>
+        <w:bottom w:val="single" w:sz="8" w:space="4" w:color="4F81BD" w:themeColor="accent1"/>
+      </w:pBdr>
+      <w:spacing w:after="300" w:line="240" w:lineRule="auto"/>
+      <w:contextualSpacing/>
+    </w:pPr>
+    <w:rPr>
+      <w:rFonts w:asciiTheme="majorHAnsi" w:eastAsiaTheme="majorEastAsia" w:hAnsiTheme="majorHAnsi" w:cstheme="majorBidi"/>
+      <w:color w:val="17365D" w:themeColor="text2" w:themeShade="BF"/>
+      <w:spacing w:val="5"/>
+      <w:kern w:val="28"/>
+      <w:sz w:val="52"/>
+      <w:szCs w:val="52"/>
+    </w:rPr>
+  </w:style>
+  <w:style w:type="character" w:customStyle="1" w:styleId="a6">
+    <w:name w:val="Название Знак"/>
+    <w:basedOn w:val="a0"/>
+    <w:link w:val="a5"/>
+    <w:uiPriority w:val="10"/>
+    <w:rsid w:val="00187579"/>
+    <w:rPr>
+      <w:rFonts w:asciiTheme="majorHAnsi" w:eastAsiaTheme="majorEastAsia" w:hAnsiTheme="majorHAnsi" w:cstheme="majorBidi"/>
+      <w:color w:val="17365D" w:themeColor="text2" w:themeShade="BF"/>
+      <w:spacing w:val="5"/>
+      <w:kern w:val="28"/>
+      <w:sz w:val="52"/>
+      <w:szCs w:val="52"/>
+    </w:rPr>
   </w:style>
 </w:styles>
 </file>

--- a/articles/async-io.docx
+++ b/articles/async-io.docx
@@ -47,36 +47,26 @@
         <w:t>широкого круга</w:t>
       </w:r>
       <w:r>
-        <w:t xml:space="preserve"> разработчиков</w:t>
-      </w:r>
-      <w:proofErr w:type="gramStart"/>
+        <w:t xml:space="preserve"> разработчиков. Такой </w:t>
+      </w:r>
+      <w:r>
+        <w:t>и</w:t>
+      </w:r>
+      <w:r>
+        <w:t>нтерес</w:t>
+      </w:r>
+      <w:r>
+        <w:t xml:space="preserve"> понят</w:t>
+      </w:r>
+      <w:r>
+        <w:t>е</w:t>
+      </w:r>
+      <w:r>
+        <w:t>н</w:t>
+      </w:r>
       <w:r>
         <w:t>.</w:t>
       </w:r>
-      <w:proofErr w:type="gramEnd"/>
-      <w:r>
-        <w:t xml:space="preserve"> Такой </w:t>
-      </w:r>
-      <w:r>
-        <w:t>и</w:t>
-      </w:r>
-      <w:r>
-        <w:t>нтерес</w:t>
-      </w:r>
-      <w:r>
-        <w:t xml:space="preserve"> понят</w:t>
-      </w:r>
-      <w:r>
-        <w:t>е</w:t>
-      </w:r>
-      <w:r>
-        <w:t>н</w:t>
-      </w:r>
-      <w:proofErr w:type="gramStart"/>
-      <w:r>
-        <w:t>.</w:t>
-      </w:r>
-      <w:proofErr w:type="gramEnd"/>
       <w:r>
         <w:t xml:space="preserve"> </w:t>
       </w:r>
@@ -422,7 +412,7 @@
         <w:t xml:space="preserve"> </w:t>
       </w:r>
       <w:r>
-        <w:t xml:space="preserve">люди вынуждены строить сервисы по схеме </w:t>
+        <w:t xml:space="preserve">люди вынуждены строить сервисы </w:t>
       </w:r>
       <w:proofErr w:type="gramStart"/>
       <w:r>
@@ -462,7 +452,7 @@
         <w:t xml:space="preserve"> </w:t>
       </w:r>
       <w:r>
-        <w:t>сервера, спрятанными за каким-то другим фасадом (</w:t>
+        <w:t>сервера, спрятанными за каким-то фасадом (</w:t>
       </w:r>
       <w:proofErr w:type="spellStart"/>
       <w:r>
@@ -549,7 +539,10 @@
       </w:r>
       <w:proofErr w:type="spellEnd"/>
       <w:r>
-        <w:t xml:space="preserve"> движка, обрабатывающими собственно</w:t>
+        <w:t xml:space="preserve"> движка, обрабатывающими собственн</w:t>
+      </w:r>
+      <w:r>
+        <w:t>ы</w:t>
       </w:r>
       <w:r>
         <w:t>й</w:t>
@@ -567,12 +560,6 @@
         <w:t>ем</w:t>
       </w:r>
       <w:r>
-        <w:t xml:space="preserve"> собственн</w:t>
-      </w:r>
-      <w:r>
-        <w:t>ом</w:t>
-      </w:r>
-      <w:r>
         <w:t xml:space="preserve"> поток</w:t>
       </w:r>
       <w:r>
@@ -599,6 +586,9 @@
       <w:proofErr w:type="gramEnd"/>
       <w:r>
         <w:t xml:space="preserve"> распределя</w:t>
+      </w:r>
+      <w:r>
+        <w:t>е</w:t>
       </w:r>
       <w:r>
         <w:t>т</w:t>
@@ -729,7 +719,13 @@
       </w:r>
       <w:proofErr w:type="spellEnd"/>
       <w:r>
-        <w:t xml:space="preserve">, с помощью которого можно управлять дальнейшей жизнью запроса и ответа на него. Например, там есть метод </w:t>
+        <w:t xml:space="preserve">, с помощью которого можно управлять дальнейшей жизнью запроса и ответа на него. Например, </w:t>
+      </w:r>
+      <w:r>
+        <w:t>в нем</w:t>
+      </w:r>
+      <w:r>
+        <w:t xml:space="preserve"> есть метод </w:t>
       </w:r>
       <w:r>
         <w:rPr>
@@ -851,35 +847,37 @@
     </w:p>
     <w:p>
       <w:r>
-        <w:t xml:space="preserve">Получается, что не все так очевидно, </w:t>
-      </w:r>
-      <w:r>
-        <w:t xml:space="preserve">в </w:t>
-      </w:r>
+        <w:t>Получается, что не все так очевидно</w:t>
+      </w:r>
+      <w:r>
+        <w:t>.</w:t>
+      </w:r>
+      <w:r>
+        <w:t xml:space="preserve"> </w:t>
+      </w:r>
+      <w:r>
+        <w:t>В обе</w:t>
+      </w:r>
+      <w:r>
+        <w:t xml:space="preserve">их технологиях </w:t>
+      </w:r>
+      <w:r>
+        <w:t xml:space="preserve">имеется асинхронная модель ввода-вывода и возможность параллельной обработки запросов (в случае </w:t>
+      </w:r>
+      <w:r>
+        <w:rPr>
+          <w:lang w:val="en-US"/>
+        </w:rPr>
+        <w:t>Node</w:t>
+      </w:r>
+      <w:r>
+        <w:t>-</w:t>
+      </w:r>
+      <w:r>
+        <w:t xml:space="preserve">модели </w:t>
+      </w:r>
+      <w:proofErr w:type="spellStart"/>
       <w:proofErr w:type="gramStart"/>
-      <w:r>
-        <w:t>обоих</w:t>
-      </w:r>
-      <w:proofErr w:type="gramEnd"/>
-      <w:r>
-        <w:t xml:space="preserve"> технологиях </w:t>
-      </w:r>
-      <w:r>
-        <w:t xml:space="preserve">имеется асинхронная модель ввода-вывода и возможность параллельной обработки запросов (в случае </w:t>
-      </w:r>
-      <w:r>
-        <w:rPr>
-          <w:lang w:val="en-US"/>
-        </w:rPr>
-        <w:t>Node</w:t>
-      </w:r>
-      <w:r>
-        <w:t>-</w:t>
-      </w:r>
-      <w:r>
-        <w:t xml:space="preserve">модели </w:t>
-      </w:r>
-      <w:proofErr w:type="spellStart"/>
       <w:r>
         <w:t>много-</w:t>
       </w:r>
@@ -888,6 +886,7 @@
         <w:t>процессный</w:t>
       </w:r>
       <w:proofErr w:type="spellEnd"/>
+      <w:proofErr w:type="gramEnd"/>
       <w:r>
         <w:t xml:space="preserve"> вариант с фасадами/</w:t>
       </w:r>
@@ -1491,7 +1490,7 @@
           <w:rPr>
             <w:rStyle w:val="a3"/>
           </w:rPr>
-          <w:t>http://platypus-platform.org/</w:t>
+          <w:t>http://platypus-platform.org</w:t>
         </w:r>
       </w:hyperlink>
       <w:r>
@@ -2701,11 +2700,11 @@
         <w:t xml:space="preserve">. </w:t>
       </w:r>
       <w:r>
-        <w:t xml:space="preserve">В </w:t>
-      </w:r>
-      <w:proofErr w:type="spellStart"/>
-      <w:r>
-        <w:t>клиентской-браузерной</w:t>
+        <w:t xml:space="preserve">В клиентской </w:t>
+      </w:r>
+      <w:proofErr w:type="spellStart"/>
+      <w:r>
+        <w:t>браузерной</w:t>
       </w:r>
       <w:proofErr w:type="spellEnd"/>
       <w:r>
